--- a/English/Unit 05. Linux/Unit 05 -Linux Part 1[English].docx
+++ b/English/Unit 05. Linux/Unit 05 -Linux Part 1[English].docx
@@ -80,12 +80,12 @@
             <wp:extent cx="6120000" cy="723900"/>
             <wp:effectExtent b="0" l="0" r="0" t="0"/>
             <wp:wrapSquare wrapText="bothSides" distB="114300" distT="114300" distL="114300" distR="114300"/>
-            <wp:docPr id="17" name="image6.png"/>
+            <wp:docPr id="17" name="image2.png"/>
             <a:graphic>
               <a:graphicData uri="http://schemas.openxmlformats.org/drawingml/2006/picture">
                 <pic:pic>
                   <pic:nvPicPr>
-                    <pic:cNvPr id="0" name="image6.png"/>
+                    <pic:cNvPr id="0" name="image2.png"/>
                     <pic:cNvPicPr preferRelativeResize="0"/>
                   </pic:nvPicPr>
                   <pic:blipFill>
@@ -120,12 +120,12 @@
           <wp:inline distB="114300" distT="114300" distL="114300" distR="114300">
             <wp:extent cx="447675" cy="57150"/>
             <wp:effectExtent b="0" l="0" r="0" t="0"/>
-            <wp:docPr descr="short line" id="9" name="image18.png"/>
+            <wp:docPr descr="short line" id="9" name="image17.png"/>
             <a:graphic>
               <a:graphicData uri="http://schemas.openxmlformats.org/drawingml/2006/picture">
                 <pic:pic>
                   <pic:nvPicPr>
-                    <pic:cNvPr descr="short line" id="0" name="image18.png"/>
+                    <pic:cNvPr descr="short line" id="0" name="image17.png"/>
                     <pic:cNvPicPr preferRelativeResize="0"/>
                   </pic:nvPicPr>
                   <pic:blipFill>
@@ -320,12 +320,12 @@
             <wp:extent cx="922564" cy="322898"/>
             <wp:effectExtent b="0" l="0" r="0" t="0"/>
             <wp:wrapSquare wrapText="bothSides" distB="57150" distT="57150" distL="57150" distR="57150"/>
-            <wp:docPr id="12" name="image5.png"/>
+            <wp:docPr id="12" name="image1.png"/>
             <a:graphic>
               <a:graphicData uri="http://schemas.openxmlformats.org/drawingml/2006/picture">
                 <pic:pic>
                   <pic:nvPicPr>
-                    <pic:cNvPr id="0" name="image5.png"/>
+                    <pic:cNvPr id="0" name="image1.png"/>
                     <pic:cNvPicPr preferRelativeResize="0"/>
                   </pic:nvPicPr>
                   <pic:blipFill>
@@ -477,12 +477,12 @@
             <wp:extent cx="922564" cy="322898"/>
             <wp:effectExtent b="0" l="0" r="0" t="0"/>
             <wp:wrapSquare wrapText="bothSides" distB="57150" distT="57150" distL="57150" distR="57150"/>
-            <wp:docPr id="5" name="image16.png"/>
+            <wp:docPr id="5" name="image10.png"/>
             <a:graphic>
               <a:graphicData uri="http://schemas.openxmlformats.org/drawingml/2006/picture">
                 <pic:pic>
                   <pic:nvPicPr>
-                    <pic:cNvPr id="0" name="image16.png"/>
+                    <pic:cNvPr id="0" name="image10.png"/>
                     <pic:cNvPicPr preferRelativeResize="0"/>
                   </pic:nvPicPr>
                   <pic:blipFill>
@@ -3560,12 +3560,12 @@
           <wp:inline distB="114300" distT="114300" distL="114300" distR="114300">
             <wp:extent cx="4320000" cy="2376000"/>
             <wp:effectExtent b="0" l="0" r="0" t="0"/>
-            <wp:docPr id="7" name="image1.png"/>
+            <wp:docPr id="7" name="image4.png"/>
             <a:graphic>
               <a:graphicData uri="http://schemas.openxmlformats.org/drawingml/2006/picture">
                 <pic:pic>
                   <pic:nvPicPr>
-                    <pic:cNvPr id="0" name="image1.png"/>
+                    <pic:cNvPr id="0" name="image4.png"/>
                     <pic:cNvPicPr preferRelativeResize="0"/>
                   </pic:nvPicPr>
                   <pic:blipFill>
@@ -3630,12 +3630,12 @@
           <wp:inline distB="114300" distT="114300" distL="114300" distR="114300">
             <wp:extent cx="4320000" cy="3240000"/>
             <wp:effectExtent b="0" l="0" r="0" t="0"/>
-            <wp:docPr id="1" name="image13.png"/>
+            <wp:docPr id="1" name="image11.png"/>
             <a:graphic>
               <a:graphicData uri="http://schemas.openxmlformats.org/drawingml/2006/picture">
                 <pic:pic>
                   <pic:nvPicPr>
-                    <pic:cNvPr id="0" name="image13.png"/>
+                    <pic:cNvPr id="0" name="image11.png"/>
                     <pic:cNvPicPr preferRelativeResize="0"/>
                   </pic:nvPicPr>
                   <pic:blipFill>
@@ -3768,12 +3768,12 @@
           <wp:inline distB="114300" distT="114300" distL="114300" distR="114300">
             <wp:extent cx="4320000" cy="3237459"/>
             <wp:effectExtent b="0" l="0" r="0" t="0"/>
-            <wp:docPr id="4" name="image9.png"/>
+            <wp:docPr id="4" name="image14.png"/>
             <a:graphic>
               <a:graphicData uri="http://schemas.openxmlformats.org/drawingml/2006/picture">
                 <pic:pic>
                   <pic:nvPicPr>
-                    <pic:cNvPr id="0" name="image9.png"/>
+                    <pic:cNvPr id="0" name="image14.png"/>
                     <pic:cNvPicPr preferRelativeResize="0"/>
                   </pic:nvPicPr>
                   <pic:blipFill>
@@ -3859,12 +3859,12 @@
           <wp:inline distB="114300" distT="114300" distL="114300" distR="114300">
             <wp:extent cx="4320000" cy="3237459"/>
             <wp:effectExtent b="0" l="0" r="0" t="0"/>
-            <wp:docPr id="6" name="image14.png"/>
+            <wp:docPr id="6" name="image9.png"/>
             <a:graphic>
               <a:graphicData uri="http://schemas.openxmlformats.org/drawingml/2006/picture">
                 <pic:pic>
                   <pic:nvPicPr>
-                    <pic:cNvPr id="0" name="image14.png"/>
+                    <pic:cNvPr id="0" name="image9.png"/>
                     <pic:cNvPicPr preferRelativeResize="0"/>
                   </pic:nvPicPr>
                   <pic:blipFill>
@@ -3928,12 +3928,12 @@
           <wp:inline distB="114300" distT="114300" distL="114300" distR="114300">
             <wp:extent cx="4320000" cy="3237459"/>
             <wp:effectExtent b="0" l="0" r="0" t="0"/>
-            <wp:docPr id="13" name="image7.png"/>
+            <wp:docPr id="13" name="image6.png"/>
             <a:graphic>
               <a:graphicData uri="http://schemas.openxmlformats.org/drawingml/2006/picture">
                 <pic:pic>
                   <pic:nvPicPr>
-                    <pic:cNvPr id="0" name="image7.png"/>
+                    <pic:cNvPr id="0" name="image6.png"/>
                     <pic:cNvPicPr preferRelativeResize="0"/>
                   </pic:nvPicPr>
                   <pic:blipFill>
@@ -4108,12 +4108,12 @@
           <wp:inline distB="114300" distT="114300" distL="114300" distR="114300">
             <wp:extent cx="4320000" cy="3237459"/>
             <wp:effectExtent b="0" l="0" r="0" t="0"/>
-            <wp:docPr id="15" name="image3.png"/>
+            <wp:docPr id="15" name="image15.png"/>
             <a:graphic>
               <a:graphicData uri="http://schemas.openxmlformats.org/drawingml/2006/picture">
                 <pic:pic>
                   <pic:nvPicPr>
-                    <pic:cNvPr id="0" name="image3.png"/>
+                    <pic:cNvPr id="0" name="image15.png"/>
                     <pic:cNvPicPr preferRelativeResize="0"/>
                   </pic:nvPicPr>
                   <pic:blipFill>
@@ -4264,12 +4264,12 @@
           <wp:inline distB="114300" distT="114300" distL="114300" distR="114300">
             <wp:extent cx="4320000" cy="3237459"/>
             <wp:effectExtent b="0" l="0" r="0" t="0"/>
-            <wp:docPr id="8" name="image15.png"/>
+            <wp:docPr id="8" name="image16.png"/>
             <a:graphic>
               <a:graphicData uri="http://schemas.openxmlformats.org/drawingml/2006/picture">
                 <pic:pic>
                   <pic:nvPicPr>
-                    <pic:cNvPr id="0" name="image15.png"/>
+                    <pic:cNvPr id="0" name="image16.png"/>
                     <pic:cNvPicPr preferRelativeResize="0"/>
                   </pic:nvPicPr>
                   <pic:blipFill>
@@ -5336,12 +5336,12 @@
           <wp:inline distB="114300" distT="114300" distL="114300" distR="114300">
             <wp:extent cx="4320000" cy="3237459"/>
             <wp:effectExtent b="0" l="0" r="0" t="0"/>
-            <wp:docPr id="10" name="image17.png"/>
+            <wp:docPr id="10" name="image18.png"/>
             <a:graphic>
               <a:graphicData uri="http://schemas.openxmlformats.org/drawingml/2006/picture">
                 <pic:pic>
                   <pic:nvPicPr>
-                    <pic:cNvPr id="0" name="image17.png"/>
+                    <pic:cNvPr id="0" name="image18.png"/>
                     <pic:cNvPicPr preferRelativeResize="0"/>
                   </pic:nvPicPr>
                   <pic:blipFill>
@@ -5654,12 +5654,12 @@
           <wp:inline distB="114300" distT="114300" distL="114300" distR="114300">
             <wp:extent cx="4320000" cy="3237459"/>
             <wp:effectExtent b="0" l="0" r="0" t="0"/>
-            <wp:docPr id="3" name="image11.png"/>
+            <wp:docPr id="3" name="image8.png"/>
             <a:graphic>
               <a:graphicData uri="http://schemas.openxmlformats.org/drawingml/2006/picture">
                 <pic:pic>
                   <pic:nvPicPr>
-                    <pic:cNvPr id="0" name="image11.png"/>
+                    <pic:cNvPr id="0" name="image8.png"/>
                     <pic:cNvPicPr preferRelativeResize="0"/>
                   </pic:nvPicPr>
                   <pic:blipFill>
@@ -5958,12 +5958,12 @@
           <wp:inline distB="114300" distT="114300" distL="114300" distR="114300">
             <wp:extent cx="4320000" cy="3237459"/>
             <wp:effectExtent b="0" l="0" r="0" t="0"/>
-            <wp:docPr id="14" name="image10.png"/>
+            <wp:docPr id="14" name="image5.png"/>
             <a:graphic>
               <a:graphicData uri="http://schemas.openxmlformats.org/drawingml/2006/picture">
                 <pic:pic>
                   <pic:nvPicPr>
-                    <pic:cNvPr id="0" name="image10.png"/>
+                    <pic:cNvPr id="0" name="image5.png"/>
                     <pic:cNvPicPr preferRelativeResize="0"/>
                   </pic:nvPicPr>
                   <pic:blipFill>
@@ -6151,12 +6151,12 @@
           <wp:inline distB="114300" distT="114300" distL="114300" distR="114300">
             <wp:extent cx="4320000" cy="3237459"/>
             <wp:effectExtent b="0" l="0" r="0" t="0"/>
-            <wp:docPr id="11" name="image2.png"/>
+            <wp:docPr id="11" name="image7.png"/>
             <a:graphic>
               <a:graphicData uri="http://schemas.openxmlformats.org/drawingml/2006/picture">
                 <pic:pic>
                   <pic:nvPicPr>
-                    <pic:cNvPr id="0" name="image2.png"/>
+                    <pic:cNvPr id="0" name="image7.png"/>
                     <pic:cNvPicPr preferRelativeResize="0"/>
                   </pic:nvPicPr>
                   <pic:blipFill>
@@ -6442,7 +6442,6 @@
       <w:tblPr>
         <w:tblStyle w:val="Table1"/>
         <w:jc w:val="left"/>
-        <w:tblInd w:w="100.0" w:type="pct"/>
         <w:tblLayout w:type="fixed"/>
         <w:tblLook w:val="0600"/>
       </w:tblPr>
@@ -6719,12 +6718,12 @@
           <wp:inline distB="114300" distT="114300" distL="114300" distR="114300">
             <wp:extent cx="4320000" cy="3237459"/>
             <wp:effectExtent b="0" l="0" r="0" t="0"/>
-            <wp:docPr id="2" name="image4.png"/>
+            <wp:docPr id="2" name="image13.png"/>
             <a:graphic>
               <a:graphicData uri="http://schemas.openxmlformats.org/drawingml/2006/picture">
                 <pic:pic>
                   <pic:nvPicPr>
-                    <pic:cNvPr id="0" name="image4.png"/>
+                    <pic:cNvPr id="0" name="image13.png"/>
                     <pic:cNvPicPr preferRelativeResize="0"/>
                   </pic:nvPicPr>
                   <pic:blipFill>
@@ -6908,7 +6907,6 @@
       <w:tblPr>
         <w:tblStyle w:val="Table2"/>
         <w:jc w:val="left"/>
-        <w:tblInd w:w="100.0" w:type="pct"/>
         <w:tblLayout w:type="fixed"/>
         <w:tblLook w:val="0600"/>
       </w:tblPr>
@@ -7034,7 +7032,6 @@
       <w:tblPr>
         <w:tblStyle w:val="Table3"/>
         <w:jc w:val="left"/>
-        <w:tblInd w:w="100.0" w:type="pct"/>
         <w:tblLayout w:type="fixed"/>
         <w:tblLook w:val="0600"/>
       </w:tblPr>

--- a/English/Unit 05. Linux/Unit 05 -Linux Part 1[English].docx
+++ b/English/Unit 05. Linux/Unit 05 -Linux Part 1[English].docx
@@ -80,12 +80,12 @@
             <wp:extent cx="6120000" cy="723900"/>
             <wp:effectExtent b="0" l="0" r="0" t="0"/>
             <wp:wrapSquare wrapText="bothSides" distB="114300" distT="114300" distL="114300" distR="114300"/>
-            <wp:docPr id="17" name="image2.png"/>
+            <wp:docPr id="17" name="image5.png"/>
             <a:graphic>
               <a:graphicData uri="http://schemas.openxmlformats.org/drawingml/2006/picture">
                 <pic:pic>
                   <pic:nvPicPr>
-                    <pic:cNvPr id="0" name="image2.png"/>
+                    <pic:cNvPr id="0" name="image5.png"/>
                     <pic:cNvPicPr preferRelativeResize="0"/>
                   </pic:nvPicPr>
                   <pic:blipFill>
@@ -120,12 +120,12 @@
           <wp:inline distB="114300" distT="114300" distL="114300" distR="114300">
             <wp:extent cx="447675" cy="57150"/>
             <wp:effectExtent b="0" l="0" r="0" t="0"/>
-            <wp:docPr descr="short line" id="9" name="image17.png"/>
+            <wp:docPr descr="short line" id="9" name="image18.png"/>
             <a:graphic>
               <a:graphicData uri="http://schemas.openxmlformats.org/drawingml/2006/picture">
                 <pic:pic>
                   <pic:nvPicPr>
-                    <pic:cNvPr descr="short line" id="0" name="image17.png"/>
+                    <pic:cNvPr descr="short line" id="0" name="image18.png"/>
                     <pic:cNvPicPr preferRelativeResize="0"/>
                   </pic:nvPicPr>
                   <pic:blipFill>
@@ -320,12 +320,12 @@
             <wp:extent cx="922564" cy="322898"/>
             <wp:effectExtent b="0" l="0" r="0" t="0"/>
             <wp:wrapSquare wrapText="bothSides" distB="57150" distT="57150" distL="57150" distR="57150"/>
-            <wp:docPr id="12" name="image1.png"/>
+            <wp:docPr id="12" name="image2.png"/>
             <a:graphic>
               <a:graphicData uri="http://schemas.openxmlformats.org/drawingml/2006/picture">
                 <pic:pic>
                   <pic:nvPicPr>
-                    <pic:cNvPr id="0" name="image1.png"/>
+                    <pic:cNvPr id="0" name="image2.png"/>
                     <pic:cNvPicPr preferRelativeResize="0"/>
                   </pic:nvPicPr>
                   <pic:blipFill>
@@ -368,7 +368,7 @@
           <w:szCs w:val="32"/>
           <w:rtl w:val="0"/>
         </w:rPr>
-        <w:t xml:space="preserve">Updated October 2022</w:t>
+        <w:t xml:space="preserve">Updated October 2023</w:t>
       </w:r>
       <w:r>
         <w:rPr>
@@ -477,12 +477,12 @@
             <wp:extent cx="922564" cy="322898"/>
             <wp:effectExtent b="0" l="0" r="0" t="0"/>
             <wp:wrapSquare wrapText="bothSides" distB="57150" distT="57150" distL="57150" distR="57150"/>
-            <wp:docPr id="5" name="image10.png"/>
+            <wp:docPr id="5" name="image11.png"/>
             <a:graphic>
               <a:graphicData uri="http://schemas.openxmlformats.org/drawingml/2006/picture">
                 <pic:pic>
                   <pic:nvPicPr>
-                    <pic:cNvPr id="0" name="image10.png"/>
+                    <pic:cNvPr id="0" name="image11.png"/>
                     <pic:cNvPicPr preferRelativeResize="0"/>
                   </pic:nvPicPr>
                   <pic:blipFill>
@@ -732,8 +732,8 @@
           <w:rFonts w:ascii="Arial" w:cs="Arial" w:eastAsia="Arial" w:hAnsi="Arial"/>
           <w:b w:val="1"/>
           <w:smallCaps w:val="1"/>
-          <w:sz w:val="16"/>
-          <w:szCs w:val="16"/>
+          <w:sz w:val="32"/>
+          <w:szCs w:val="32"/>
         </w:rPr>
       </w:pPr>
       <w:r>
@@ -746,11 +746,6 @@
           <w:rtl w:val="0"/>
         </w:rPr>
         <w:t xml:space="preserve">INDEX</w:t>
-      </w:r>
-      <w:r>
-        <w:rPr>
-          <w:rtl w:val="0"/>
-        </w:rPr>
       </w:r>
     </w:p>
     <w:sdt>
@@ -764,27 +759,19 @@
         <w:p>
           <w:pPr>
             <w:tabs>
-              <w:tab w:val="right" w:pos="9637.795275590554"/>
+              <w:tab w:val="right" w:leader="none" w:pos="12000"/>
             </w:tabs>
-            <w:spacing w:before="80" w:line="240" w:lineRule="auto"/>
-            <w:ind w:left="0" w:firstLine="0"/>
+            <w:spacing w:after="0" w:before="60" w:lineRule="auto"/>
+            <w:jc w:val="left"/>
             <w:rPr>
-              <w:rFonts w:ascii="Verdana" w:cs="Verdana" w:eastAsia="Verdana" w:hAnsi="Verdana"/>
               <w:b w:val="1"/>
-              <w:i w:val="0"/>
-              <w:smallCaps w:val="0"/>
-              <w:strike w:val="0"/>
               <w:color w:val="000000"/>
-              <w:sz w:val="16"/>
-              <w:szCs w:val="16"/>
               <w:u w:val="none"/>
-              <w:shd w:fill="auto" w:val="clear"/>
-              <w:vertAlign w:val="baseline"/>
             </w:rPr>
           </w:pPr>
           <w:r>
             <w:fldChar w:fldCharType="begin"/>
-            <w:instrText xml:space="preserve"> TOC \h \u \z </w:instrText>
+            <w:instrText xml:space="preserve"> TOC \h \u \z \t "Heading 1,1,Heading 2,2,Heading 3,3,Heading 4,4,Heading 5,5,Heading 6,6,"</w:instrText>
             <w:fldChar w:fldCharType="separate"/>
           </w:r>
           <w:hyperlink w:anchor="_dbh0n1vac4c8">
@@ -804,50 +791,10 @@
                 <w:rtl w:val="0"/>
               </w:rPr>
               <w:t xml:space="preserve">1. What is Linux?</w:t>
+              <w:tab/>
+              <w:t xml:space="preserve">3</w:t>
             </w:r>
           </w:hyperlink>
-          <w:r>
-            <w:rPr>
-              <w:rFonts w:ascii="Verdana" w:cs="Verdana" w:eastAsia="Verdana" w:hAnsi="Verdana"/>
-              <w:b w:val="1"/>
-              <w:i w:val="0"/>
-              <w:smallCaps w:val="0"/>
-              <w:strike w:val="0"/>
-              <w:color w:val="000000"/>
-              <w:sz w:val="16"/>
-              <w:szCs w:val="16"/>
-              <w:u w:val="none"/>
-              <w:shd w:fill="auto" w:val="clear"/>
-              <w:vertAlign w:val="baseline"/>
-              <w:rtl w:val="0"/>
-            </w:rPr>
-            <w:tab/>
-          </w:r>
-          <w:r>
-            <w:fldChar w:fldCharType="begin"/>
-            <w:instrText xml:space="preserve"> PAGEREF _dbh0n1vac4c8 \h </w:instrText>
-            <w:fldChar w:fldCharType="separate"/>
-          </w:r>
-          <w:r>
-            <w:rPr>
-              <w:rFonts w:ascii="Verdana" w:cs="Verdana" w:eastAsia="Verdana" w:hAnsi="Verdana"/>
-              <w:b w:val="1"/>
-              <w:i w:val="0"/>
-              <w:smallCaps w:val="0"/>
-              <w:strike w:val="0"/>
-              <w:color w:val="000000"/>
-              <w:sz w:val="16"/>
-              <w:szCs w:val="16"/>
-              <w:u w:val="none"/>
-              <w:shd w:fill="auto" w:val="clear"/>
-              <w:vertAlign w:val="baseline"/>
-              <w:rtl w:val="0"/>
-            </w:rPr>
-            <w:t xml:space="preserve">3</w:t>
-          </w:r>
-          <w:r>
-            <w:fldChar w:fldCharType="end"/>
-          </w:r>
           <w:r>
             <w:rPr>
               <w:rtl w:val="0"/>
@@ -857,22 +804,14 @@
         <w:p>
           <w:pPr>
             <w:tabs>
-              <w:tab w:val="right" w:pos="9637.795275590554"/>
+              <w:tab w:val="right" w:leader="none" w:pos="12000"/>
             </w:tabs>
-            <w:spacing w:before="60" w:line="240" w:lineRule="auto"/>
+            <w:spacing w:after="0" w:before="60" w:lineRule="auto"/>
             <w:ind w:left="360" w:firstLine="0"/>
+            <w:jc w:val="left"/>
             <w:rPr>
-              <w:rFonts w:ascii="Verdana" w:cs="Verdana" w:eastAsia="Verdana" w:hAnsi="Verdana"/>
-              <w:b w:val="1"/>
-              <w:i w:val="0"/>
-              <w:smallCaps w:val="0"/>
-              <w:strike w:val="0"/>
               <w:color w:val="000000"/>
-              <w:sz w:val="16"/>
-              <w:szCs w:val="16"/>
               <w:u w:val="none"/>
-              <w:shd w:fill="auto" w:val="clear"/>
-              <w:vertAlign w:val="baseline"/>
             </w:rPr>
           </w:pPr>
           <w:hyperlink w:anchor="_jtighp5yudqb">
@@ -891,51 +830,11 @@
                 <w:vertAlign w:val="baseline"/>
                 <w:rtl w:val="0"/>
               </w:rPr>
-              <w:t xml:space="preserve"> 1.1  GNU/Linux</w:t>
+              <w:t xml:space="preserve">1.1  GNU/Linux</w:t>
+              <w:tab/>
+              <w:t xml:space="preserve">3</w:t>
             </w:r>
           </w:hyperlink>
-          <w:r>
-            <w:rPr>
-              <w:rFonts w:ascii="Verdana" w:cs="Verdana" w:eastAsia="Verdana" w:hAnsi="Verdana"/>
-              <w:b w:val="1"/>
-              <w:i w:val="0"/>
-              <w:smallCaps w:val="0"/>
-              <w:strike w:val="0"/>
-              <w:color w:val="000000"/>
-              <w:sz w:val="16"/>
-              <w:szCs w:val="16"/>
-              <w:u w:val="none"/>
-              <w:shd w:fill="auto" w:val="clear"/>
-              <w:vertAlign w:val="baseline"/>
-              <w:rtl w:val="0"/>
-            </w:rPr>
-            <w:tab/>
-          </w:r>
-          <w:r>
-            <w:fldChar w:fldCharType="begin"/>
-            <w:instrText xml:space="preserve"> PAGEREF _jtighp5yudqb \h </w:instrText>
-            <w:fldChar w:fldCharType="separate"/>
-          </w:r>
-          <w:r>
-            <w:rPr>
-              <w:rFonts w:ascii="Verdana" w:cs="Verdana" w:eastAsia="Verdana" w:hAnsi="Verdana"/>
-              <w:b w:val="1"/>
-              <w:i w:val="0"/>
-              <w:smallCaps w:val="0"/>
-              <w:strike w:val="0"/>
-              <w:color w:val="000000"/>
-              <w:sz w:val="16"/>
-              <w:szCs w:val="16"/>
-              <w:u w:val="none"/>
-              <w:shd w:fill="auto" w:val="clear"/>
-              <w:vertAlign w:val="baseline"/>
-              <w:rtl w:val="0"/>
-            </w:rPr>
-            <w:t xml:space="preserve">3</w:t>
-          </w:r>
-          <w:r>
-            <w:fldChar w:fldCharType="end"/>
-          </w:r>
           <w:r>
             <w:rPr>
               <w:rtl w:val="0"/>
@@ -945,22 +844,14 @@
         <w:p>
           <w:pPr>
             <w:tabs>
-              <w:tab w:val="right" w:pos="9637.795275590554"/>
+              <w:tab w:val="right" w:leader="none" w:pos="12000"/>
             </w:tabs>
-            <w:spacing w:before="60" w:line="240" w:lineRule="auto"/>
+            <w:spacing w:after="0" w:before="60" w:lineRule="auto"/>
             <w:ind w:left="360" w:firstLine="0"/>
+            <w:jc w:val="left"/>
             <w:rPr>
-              <w:rFonts w:ascii="Verdana" w:cs="Verdana" w:eastAsia="Verdana" w:hAnsi="Verdana"/>
-              <w:b w:val="1"/>
-              <w:i w:val="0"/>
-              <w:smallCaps w:val="0"/>
-              <w:strike w:val="0"/>
               <w:color w:val="000000"/>
-              <w:sz w:val="16"/>
-              <w:szCs w:val="16"/>
               <w:u w:val="none"/>
-              <w:shd w:fill="auto" w:val="clear"/>
-              <w:vertAlign w:val="baseline"/>
             </w:rPr>
           </w:pPr>
           <w:hyperlink w:anchor="_hi4tv761prjt">
@@ -979,51 +870,11 @@
                 <w:vertAlign w:val="baseline"/>
                 <w:rtl w:val="0"/>
               </w:rPr>
-              <w:t xml:space="preserve"> 1.2  What is a distribution?</w:t>
+              <w:t xml:space="preserve">1.2  What is a distribution?</w:t>
+              <w:tab/>
+              <w:t xml:space="preserve">4</w:t>
             </w:r>
           </w:hyperlink>
-          <w:r>
-            <w:rPr>
-              <w:rFonts w:ascii="Verdana" w:cs="Verdana" w:eastAsia="Verdana" w:hAnsi="Verdana"/>
-              <w:b w:val="1"/>
-              <w:i w:val="0"/>
-              <w:smallCaps w:val="0"/>
-              <w:strike w:val="0"/>
-              <w:color w:val="000000"/>
-              <w:sz w:val="16"/>
-              <w:szCs w:val="16"/>
-              <w:u w:val="none"/>
-              <w:shd w:fill="auto" w:val="clear"/>
-              <w:vertAlign w:val="baseline"/>
-              <w:rtl w:val="0"/>
-            </w:rPr>
-            <w:tab/>
-          </w:r>
-          <w:r>
-            <w:fldChar w:fldCharType="begin"/>
-            <w:instrText xml:space="preserve"> PAGEREF _hi4tv761prjt \h </w:instrText>
-            <w:fldChar w:fldCharType="separate"/>
-          </w:r>
-          <w:r>
-            <w:rPr>
-              <w:rFonts w:ascii="Verdana" w:cs="Verdana" w:eastAsia="Verdana" w:hAnsi="Verdana"/>
-              <w:b w:val="1"/>
-              <w:i w:val="0"/>
-              <w:smallCaps w:val="0"/>
-              <w:strike w:val="0"/>
-              <w:color w:val="000000"/>
-              <w:sz w:val="16"/>
-              <w:szCs w:val="16"/>
-              <w:u w:val="none"/>
-              <w:shd w:fill="auto" w:val="clear"/>
-              <w:vertAlign w:val="baseline"/>
-              <w:rtl w:val="0"/>
-            </w:rPr>
-            <w:t xml:space="preserve">4</w:t>
-          </w:r>
-          <w:r>
-            <w:fldChar w:fldCharType="end"/>
-          </w:r>
           <w:r>
             <w:rPr>
               <w:rtl w:val="0"/>
@@ -1033,22 +884,14 @@
         <w:p>
           <w:pPr>
             <w:tabs>
-              <w:tab w:val="right" w:pos="9637.795275590554"/>
+              <w:tab w:val="right" w:leader="none" w:pos="12000"/>
             </w:tabs>
-            <w:spacing w:before="60" w:line="240" w:lineRule="auto"/>
+            <w:spacing w:after="0" w:before="60" w:lineRule="auto"/>
             <w:ind w:left="360" w:firstLine="0"/>
+            <w:jc w:val="left"/>
             <w:rPr>
-              <w:rFonts w:ascii="Verdana" w:cs="Verdana" w:eastAsia="Verdana" w:hAnsi="Verdana"/>
-              <w:b w:val="1"/>
-              <w:i w:val="0"/>
-              <w:smallCaps w:val="0"/>
-              <w:strike w:val="0"/>
               <w:color w:val="000000"/>
-              <w:sz w:val="16"/>
-              <w:szCs w:val="16"/>
               <w:u w:val="none"/>
-              <w:shd w:fill="auto" w:val="clear"/>
-              <w:vertAlign w:val="baseline"/>
             </w:rPr>
           </w:pPr>
           <w:hyperlink w:anchor="_aejvna37cl08">
@@ -1067,51 +910,11 @@
                 <w:vertAlign w:val="baseline"/>
                 <w:rtl w:val="0"/>
               </w:rPr>
-              <w:t xml:space="preserve"> 1.3  Where do we find Linux?</w:t>
+              <w:t xml:space="preserve">1.3  Where do we find Linux?</w:t>
+              <w:tab/>
+              <w:t xml:space="preserve">4</w:t>
             </w:r>
           </w:hyperlink>
-          <w:r>
-            <w:rPr>
-              <w:rFonts w:ascii="Verdana" w:cs="Verdana" w:eastAsia="Verdana" w:hAnsi="Verdana"/>
-              <w:b w:val="1"/>
-              <w:i w:val="0"/>
-              <w:smallCaps w:val="0"/>
-              <w:strike w:val="0"/>
-              <w:color w:val="000000"/>
-              <w:sz w:val="16"/>
-              <w:szCs w:val="16"/>
-              <w:u w:val="none"/>
-              <w:shd w:fill="auto" w:val="clear"/>
-              <w:vertAlign w:val="baseline"/>
-              <w:rtl w:val="0"/>
-            </w:rPr>
-            <w:tab/>
-          </w:r>
-          <w:r>
-            <w:fldChar w:fldCharType="begin"/>
-            <w:instrText xml:space="preserve"> PAGEREF _aejvna37cl08 \h </w:instrText>
-            <w:fldChar w:fldCharType="separate"/>
-          </w:r>
-          <w:r>
-            <w:rPr>
-              <w:rFonts w:ascii="Verdana" w:cs="Verdana" w:eastAsia="Verdana" w:hAnsi="Verdana"/>
-              <w:b w:val="1"/>
-              <w:i w:val="0"/>
-              <w:smallCaps w:val="0"/>
-              <w:strike w:val="0"/>
-              <w:color w:val="000000"/>
-              <w:sz w:val="16"/>
-              <w:szCs w:val="16"/>
-              <w:u w:val="none"/>
-              <w:shd w:fill="auto" w:val="clear"/>
-              <w:vertAlign w:val="baseline"/>
-              <w:rtl w:val="0"/>
-            </w:rPr>
-            <w:t xml:space="preserve">4</w:t>
-          </w:r>
-          <w:r>
-            <w:fldChar w:fldCharType="end"/>
-          </w:r>
           <w:r>
             <w:rPr>
               <w:rtl w:val="0"/>
@@ -1121,22 +924,14 @@
         <w:p>
           <w:pPr>
             <w:tabs>
-              <w:tab w:val="right" w:pos="9637.795275590554"/>
+              <w:tab w:val="right" w:leader="none" w:pos="12000"/>
             </w:tabs>
-            <w:spacing w:before="200" w:line="240" w:lineRule="auto"/>
-            <w:ind w:left="0" w:firstLine="0"/>
+            <w:spacing w:after="0" w:before="60" w:lineRule="auto"/>
+            <w:jc w:val="left"/>
             <w:rPr>
-              <w:rFonts w:ascii="Verdana" w:cs="Verdana" w:eastAsia="Verdana" w:hAnsi="Verdana"/>
               <w:b w:val="1"/>
-              <w:i w:val="0"/>
-              <w:smallCaps w:val="0"/>
-              <w:strike w:val="0"/>
               <w:color w:val="000000"/>
-              <w:sz w:val="16"/>
-              <w:szCs w:val="16"/>
               <w:u w:val="none"/>
-              <w:shd w:fill="auto" w:val="clear"/>
-              <w:vertAlign w:val="baseline"/>
             </w:rPr>
           </w:pPr>
           <w:hyperlink w:anchor="_r914kgmdiiby">
@@ -1156,50 +951,10 @@
                 <w:rtl w:val="0"/>
               </w:rPr>
               <w:t xml:space="preserve">2. Software Licences</w:t>
+              <w:tab/>
+              <w:t xml:space="preserve">4</w:t>
             </w:r>
           </w:hyperlink>
-          <w:r>
-            <w:rPr>
-              <w:rFonts w:ascii="Verdana" w:cs="Verdana" w:eastAsia="Verdana" w:hAnsi="Verdana"/>
-              <w:b w:val="1"/>
-              <w:i w:val="0"/>
-              <w:smallCaps w:val="0"/>
-              <w:strike w:val="0"/>
-              <w:color w:val="000000"/>
-              <w:sz w:val="16"/>
-              <w:szCs w:val="16"/>
-              <w:u w:val="none"/>
-              <w:shd w:fill="auto" w:val="clear"/>
-              <w:vertAlign w:val="baseline"/>
-              <w:rtl w:val="0"/>
-            </w:rPr>
-            <w:tab/>
-          </w:r>
-          <w:r>
-            <w:fldChar w:fldCharType="begin"/>
-            <w:instrText xml:space="preserve"> PAGEREF _r914kgmdiiby \h </w:instrText>
-            <w:fldChar w:fldCharType="separate"/>
-          </w:r>
-          <w:r>
-            <w:rPr>
-              <w:rFonts w:ascii="Verdana" w:cs="Verdana" w:eastAsia="Verdana" w:hAnsi="Verdana"/>
-              <w:b w:val="1"/>
-              <w:i w:val="0"/>
-              <w:smallCaps w:val="0"/>
-              <w:strike w:val="0"/>
-              <w:color w:val="000000"/>
-              <w:sz w:val="16"/>
-              <w:szCs w:val="16"/>
-              <w:u w:val="none"/>
-              <w:shd w:fill="auto" w:val="clear"/>
-              <w:vertAlign w:val="baseline"/>
-              <w:rtl w:val="0"/>
-            </w:rPr>
-            <w:t xml:space="preserve">4</w:t>
-          </w:r>
-          <w:r>
-            <w:fldChar w:fldCharType="end"/>
-          </w:r>
           <w:r>
             <w:rPr>
               <w:rtl w:val="0"/>
@@ -1209,22 +964,14 @@
         <w:p>
           <w:pPr>
             <w:tabs>
-              <w:tab w:val="right" w:pos="9637.795275590554"/>
+              <w:tab w:val="right" w:leader="none" w:pos="12000"/>
             </w:tabs>
-            <w:spacing w:before="200" w:line="240" w:lineRule="auto"/>
-            <w:ind w:left="0" w:firstLine="0"/>
+            <w:spacing w:after="0" w:before="60" w:lineRule="auto"/>
+            <w:jc w:val="left"/>
             <w:rPr>
-              <w:rFonts w:ascii="Verdana" w:cs="Verdana" w:eastAsia="Verdana" w:hAnsi="Verdana"/>
               <w:b w:val="1"/>
-              <w:i w:val="0"/>
-              <w:smallCaps w:val="0"/>
-              <w:strike w:val="0"/>
               <w:color w:val="000000"/>
-              <w:sz w:val="16"/>
-              <w:szCs w:val="16"/>
               <w:u w:val="none"/>
-              <w:shd w:fill="auto" w:val="clear"/>
-              <w:vertAlign w:val="baseline"/>
             </w:rPr>
           </w:pPr>
           <w:hyperlink w:anchor="_nincr1vdnzl0">
@@ -1244,50 +991,10 @@
                 <w:rtl w:val="0"/>
               </w:rPr>
               <w:t xml:space="preserve">3. Installation</w:t>
+              <w:tab/>
+              <w:t xml:space="preserve">5</w:t>
             </w:r>
           </w:hyperlink>
-          <w:r>
-            <w:rPr>
-              <w:rFonts w:ascii="Verdana" w:cs="Verdana" w:eastAsia="Verdana" w:hAnsi="Verdana"/>
-              <w:b w:val="1"/>
-              <w:i w:val="0"/>
-              <w:smallCaps w:val="0"/>
-              <w:strike w:val="0"/>
-              <w:color w:val="000000"/>
-              <w:sz w:val="16"/>
-              <w:szCs w:val="16"/>
-              <w:u w:val="none"/>
-              <w:shd w:fill="auto" w:val="clear"/>
-              <w:vertAlign w:val="baseline"/>
-              <w:rtl w:val="0"/>
-            </w:rPr>
-            <w:tab/>
-          </w:r>
-          <w:r>
-            <w:fldChar w:fldCharType="begin"/>
-            <w:instrText xml:space="preserve"> PAGEREF _nincr1vdnzl0 \h </w:instrText>
-            <w:fldChar w:fldCharType="separate"/>
-          </w:r>
-          <w:r>
-            <w:rPr>
-              <w:rFonts w:ascii="Verdana" w:cs="Verdana" w:eastAsia="Verdana" w:hAnsi="Verdana"/>
-              <w:b w:val="1"/>
-              <w:i w:val="0"/>
-              <w:smallCaps w:val="0"/>
-              <w:strike w:val="0"/>
-              <w:color w:val="000000"/>
-              <w:sz w:val="16"/>
-              <w:szCs w:val="16"/>
-              <w:u w:val="none"/>
-              <w:shd w:fill="auto" w:val="clear"/>
-              <w:vertAlign w:val="baseline"/>
-              <w:rtl w:val="0"/>
-            </w:rPr>
-            <w:t xml:space="preserve">5</w:t>
-          </w:r>
-          <w:r>
-            <w:fldChar w:fldCharType="end"/>
-          </w:r>
           <w:r>
             <w:rPr>
               <w:rtl w:val="0"/>
@@ -1297,22 +1004,14 @@
         <w:p>
           <w:pPr>
             <w:tabs>
-              <w:tab w:val="right" w:pos="9637.795275590554"/>
+              <w:tab w:val="right" w:leader="none" w:pos="12000"/>
             </w:tabs>
-            <w:spacing w:before="60" w:line="240" w:lineRule="auto"/>
+            <w:spacing w:after="0" w:before="60" w:lineRule="auto"/>
             <w:ind w:left="360" w:firstLine="0"/>
+            <w:jc w:val="left"/>
             <w:rPr>
-              <w:rFonts w:ascii="Verdana" w:cs="Verdana" w:eastAsia="Verdana" w:hAnsi="Verdana"/>
-              <w:b w:val="1"/>
-              <w:i w:val="0"/>
-              <w:smallCaps w:val="0"/>
-              <w:strike w:val="0"/>
               <w:color w:val="000000"/>
-              <w:sz w:val="16"/>
-              <w:szCs w:val="16"/>
               <w:u w:val="none"/>
-              <w:shd w:fill="auto" w:val="clear"/>
-              <w:vertAlign w:val="baseline"/>
             </w:rPr>
           </w:pPr>
           <w:hyperlink w:anchor="_vf3lg0c3en5b">
@@ -1331,51 +1030,11 @@
                 <w:vertAlign w:val="baseline"/>
                 <w:rtl w:val="0"/>
               </w:rPr>
-              <w:t xml:space="preserve"> 3.1  Download</w:t>
+              <w:t xml:space="preserve">3.1  Download</w:t>
+              <w:tab/>
+              <w:t xml:space="preserve">5</w:t>
             </w:r>
           </w:hyperlink>
-          <w:r>
-            <w:rPr>
-              <w:rFonts w:ascii="Verdana" w:cs="Verdana" w:eastAsia="Verdana" w:hAnsi="Verdana"/>
-              <w:b w:val="1"/>
-              <w:i w:val="0"/>
-              <w:smallCaps w:val="0"/>
-              <w:strike w:val="0"/>
-              <w:color w:val="000000"/>
-              <w:sz w:val="16"/>
-              <w:szCs w:val="16"/>
-              <w:u w:val="none"/>
-              <w:shd w:fill="auto" w:val="clear"/>
-              <w:vertAlign w:val="baseline"/>
-              <w:rtl w:val="0"/>
-            </w:rPr>
-            <w:tab/>
-          </w:r>
-          <w:r>
-            <w:fldChar w:fldCharType="begin"/>
-            <w:instrText xml:space="preserve"> PAGEREF _vf3lg0c3en5b \h </w:instrText>
-            <w:fldChar w:fldCharType="separate"/>
-          </w:r>
-          <w:r>
-            <w:rPr>
-              <w:rFonts w:ascii="Verdana" w:cs="Verdana" w:eastAsia="Verdana" w:hAnsi="Verdana"/>
-              <w:b w:val="1"/>
-              <w:i w:val="0"/>
-              <w:smallCaps w:val="0"/>
-              <w:strike w:val="0"/>
-              <w:color w:val="000000"/>
-              <w:sz w:val="16"/>
-              <w:szCs w:val="16"/>
-              <w:u w:val="none"/>
-              <w:shd w:fill="auto" w:val="clear"/>
-              <w:vertAlign w:val="baseline"/>
-              <w:rtl w:val="0"/>
-            </w:rPr>
-            <w:t xml:space="preserve">5</w:t>
-          </w:r>
-          <w:r>
-            <w:fldChar w:fldCharType="end"/>
-          </w:r>
           <w:r>
             <w:rPr>
               <w:rtl w:val="0"/>
@@ -1385,22 +1044,14 @@
         <w:p>
           <w:pPr>
             <w:tabs>
-              <w:tab w:val="right" w:pos="9637.795275590554"/>
+              <w:tab w:val="right" w:leader="none" w:pos="12000"/>
             </w:tabs>
-            <w:spacing w:before="60" w:line="240" w:lineRule="auto"/>
+            <w:spacing w:after="0" w:before="60" w:lineRule="auto"/>
             <w:ind w:left="360" w:firstLine="0"/>
+            <w:jc w:val="left"/>
             <w:rPr>
-              <w:rFonts w:ascii="Verdana" w:cs="Verdana" w:eastAsia="Verdana" w:hAnsi="Verdana"/>
-              <w:b w:val="1"/>
-              <w:i w:val="0"/>
-              <w:smallCaps w:val="0"/>
-              <w:strike w:val="0"/>
               <w:color w:val="000000"/>
-              <w:sz w:val="16"/>
-              <w:szCs w:val="16"/>
               <w:u w:val="none"/>
-              <w:shd w:fill="auto" w:val="clear"/>
-              <w:vertAlign w:val="baseline"/>
             </w:rPr>
           </w:pPr>
           <w:hyperlink w:anchor="_or98qjlhxp9d">
@@ -1419,51 +1070,11 @@
                 <w:vertAlign w:val="baseline"/>
                 <w:rtl w:val="0"/>
               </w:rPr>
-              <w:t xml:space="preserve"> 3.2  Installation</w:t>
+              <w:t xml:space="preserve">3.2  Installation</w:t>
+              <w:tab/>
+              <w:t xml:space="preserve">5</w:t>
             </w:r>
           </w:hyperlink>
-          <w:r>
-            <w:rPr>
-              <w:rFonts w:ascii="Verdana" w:cs="Verdana" w:eastAsia="Verdana" w:hAnsi="Verdana"/>
-              <w:b w:val="1"/>
-              <w:i w:val="0"/>
-              <w:smallCaps w:val="0"/>
-              <w:strike w:val="0"/>
-              <w:color w:val="000000"/>
-              <w:sz w:val="16"/>
-              <w:szCs w:val="16"/>
-              <w:u w:val="none"/>
-              <w:shd w:fill="auto" w:val="clear"/>
-              <w:vertAlign w:val="baseline"/>
-              <w:rtl w:val="0"/>
-            </w:rPr>
-            <w:tab/>
-          </w:r>
-          <w:r>
-            <w:fldChar w:fldCharType="begin"/>
-            <w:instrText xml:space="preserve"> PAGEREF _or98qjlhxp9d \h </w:instrText>
-            <w:fldChar w:fldCharType="separate"/>
-          </w:r>
-          <w:r>
-            <w:rPr>
-              <w:rFonts w:ascii="Verdana" w:cs="Verdana" w:eastAsia="Verdana" w:hAnsi="Verdana"/>
-              <w:b w:val="1"/>
-              <w:i w:val="0"/>
-              <w:smallCaps w:val="0"/>
-              <w:strike w:val="0"/>
-              <w:color w:val="000000"/>
-              <w:sz w:val="16"/>
-              <w:szCs w:val="16"/>
-              <w:u w:val="none"/>
-              <w:shd w:fill="auto" w:val="clear"/>
-              <w:vertAlign w:val="baseline"/>
-              <w:rtl w:val="0"/>
-            </w:rPr>
-            <w:t xml:space="preserve">5</w:t>
-          </w:r>
-          <w:r>
-            <w:fldChar w:fldCharType="end"/>
-          </w:r>
           <w:r>
             <w:rPr>
               <w:rtl w:val="0"/>
@@ -1473,22 +1084,14 @@
         <w:p>
           <w:pPr>
             <w:tabs>
-              <w:tab w:val="right" w:pos="9637.795275590554"/>
+              <w:tab w:val="right" w:leader="none" w:pos="12000"/>
             </w:tabs>
-            <w:spacing w:before="60" w:line="240" w:lineRule="auto"/>
+            <w:spacing w:after="0" w:before="60" w:lineRule="auto"/>
             <w:ind w:left="360" w:firstLine="0"/>
+            <w:jc w:val="left"/>
             <w:rPr>
-              <w:rFonts w:ascii="Verdana" w:cs="Verdana" w:eastAsia="Verdana" w:hAnsi="Verdana"/>
-              <w:b w:val="1"/>
-              <w:i w:val="0"/>
-              <w:smallCaps w:val="0"/>
-              <w:strike w:val="0"/>
               <w:color w:val="000000"/>
-              <w:sz w:val="16"/>
-              <w:szCs w:val="16"/>
               <w:u w:val="none"/>
-              <w:shd w:fill="auto" w:val="clear"/>
-              <w:vertAlign w:val="baseline"/>
             </w:rPr>
           </w:pPr>
           <w:hyperlink w:anchor="_ivd0fe42a88">
@@ -1507,51 +1110,11 @@
                 <w:vertAlign w:val="baseline"/>
                 <w:rtl w:val="0"/>
               </w:rPr>
-              <w:t xml:space="preserve"> 3.3  The hard disk</w:t>
+              <w:t xml:space="preserve">3.3  The hard disk</w:t>
+              <w:tab/>
+              <w:t xml:space="preserve">8</w:t>
             </w:r>
           </w:hyperlink>
-          <w:r>
-            <w:rPr>
-              <w:rFonts w:ascii="Verdana" w:cs="Verdana" w:eastAsia="Verdana" w:hAnsi="Verdana"/>
-              <w:b w:val="1"/>
-              <w:i w:val="0"/>
-              <w:smallCaps w:val="0"/>
-              <w:strike w:val="0"/>
-              <w:color w:val="000000"/>
-              <w:sz w:val="16"/>
-              <w:szCs w:val="16"/>
-              <w:u w:val="none"/>
-              <w:shd w:fill="auto" w:val="clear"/>
-              <w:vertAlign w:val="baseline"/>
-              <w:rtl w:val="0"/>
-            </w:rPr>
-            <w:tab/>
-          </w:r>
-          <w:r>
-            <w:fldChar w:fldCharType="begin"/>
-            <w:instrText xml:space="preserve"> PAGEREF _ivd0fe42a88 \h </w:instrText>
-            <w:fldChar w:fldCharType="separate"/>
-          </w:r>
-          <w:r>
-            <w:rPr>
-              <w:rFonts w:ascii="Verdana" w:cs="Verdana" w:eastAsia="Verdana" w:hAnsi="Verdana"/>
-              <w:b w:val="1"/>
-              <w:i w:val="0"/>
-              <w:smallCaps w:val="0"/>
-              <w:strike w:val="0"/>
-              <w:color w:val="000000"/>
-              <w:sz w:val="16"/>
-              <w:szCs w:val="16"/>
-              <w:u w:val="none"/>
-              <w:shd w:fill="auto" w:val="clear"/>
-              <w:vertAlign w:val="baseline"/>
-              <w:rtl w:val="0"/>
-            </w:rPr>
-            <w:t xml:space="preserve">8</w:t>
-          </w:r>
-          <w:r>
-            <w:fldChar w:fldCharType="end"/>
-          </w:r>
           <w:r>
             <w:rPr>
               <w:rtl w:val="0"/>
@@ -1561,22 +1124,14 @@
         <w:p>
           <w:pPr>
             <w:tabs>
-              <w:tab w:val="right" w:pos="9637.795275590554"/>
+              <w:tab w:val="right" w:leader="none" w:pos="12000"/>
             </w:tabs>
-            <w:spacing w:before="60" w:line="240" w:lineRule="auto"/>
+            <w:spacing w:after="0" w:before="60" w:lineRule="auto"/>
             <w:ind w:left="360" w:firstLine="0"/>
+            <w:jc w:val="left"/>
             <w:rPr>
-              <w:rFonts w:ascii="Verdana" w:cs="Verdana" w:eastAsia="Verdana" w:hAnsi="Verdana"/>
-              <w:b w:val="1"/>
-              <w:i w:val="0"/>
-              <w:smallCaps w:val="0"/>
-              <w:strike w:val="0"/>
               <w:color w:val="000000"/>
-              <w:sz w:val="16"/>
-              <w:szCs w:val="16"/>
               <w:u w:val="none"/>
-              <w:shd w:fill="auto" w:val="clear"/>
-              <w:vertAlign w:val="baseline"/>
             </w:rPr>
           </w:pPr>
           <w:hyperlink w:anchor="_gujjrvt7eypp">
@@ -1595,51 +1150,11 @@
                 <w:vertAlign w:val="baseline"/>
                 <w:rtl w:val="0"/>
               </w:rPr>
-              <w:t xml:space="preserve"> 3.4  The partitions</w:t>
+              <w:t xml:space="preserve">3.4  The partitions</w:t>
+              <w:tab/>
+              <w:t xml:space="preserve">9</w:t>
             </w:r>
           </w:hyperlink>
-          <w:r>
-            <w:rPr>
-              <w:rFonts w:ascii="Verdana" w:cs="Verdana" w:eastAsia="Verdana" w:hAnsi="Verdana"/>
-              <w:b w:val="1"/>
-              <w:i w:val="0"/>
-              <w:smallCaps w:val="0"/>
-              <w:strike w:val="0"/>
-              <w:color w:val="000000"/>
-              <w:sz w:val="16"/>
-              <w:szCs w:val="16"/>
-              <w:u w:val="none"/>
-              <w:shd w:fill="auto" w:val="clear"/>
-              <w:vertAlign w:val="baseline"/>
-              <w:rtl w:val="0"/>
-            </w:rPr>
-            <w:tab/>
-          </w:r>
-          <w:r>
-            <w:fldChar w:fldCharType="begin"/>
-            <w:instrText xml:space="preserve"> PAGEREF _gujjrvt7eypp \h </w:instrText>
-            <w:fldChar w:fldCharType="separate"/>
-          </w:r>
-          <w:r>
-            <w:rPr>
-              <w:rFonts w:ascii="Verdana" w:cs="Verdana" w:eastAsia="Verdana" w:hAnsi="Verdana"/>
-              <w:b w:val="1"/>
-              <w:i w:val="0"/>
-              <w:smallCaps w:val="0"/>
-              <w:strike w:val="0"/>
-              <w:color w:val="000000"/>
-              <w:sz w:val="16"/>
-              <w:szCs w:val="16"/>
-              <w:u w:val="none"/>
-              <w:shd w:fill="auto" w:val="clear"/>
-              <w:vertAlign w:val="baseline"/>
-              <w:rtl w:val="0"/>
-            </w:rPr>
-            <w:t xml:space="preserve">9</w:t>
-          </w:r>
-          <w:r>
-            <w:fldChar w:fldCharType="end"/>
-          </w:r>
           <w:r>
             <w:rPr>
               <w:rtl w:val="0"/>
@@ -1649,22 +1164,14 @@
         <w:p>
           <w:pPr>
             <w:tabs>
-              <w:tab w:val="right" w:pos="9637.795275590554"/>
+              <w:tab w:val="right" w:leader="none" w:pos="12000"/>
             </w:tabs>
-            <w:spacing w:before="60" w:line="240" w:lineRule="auto"/>
+            <w:spacing w:after="0" w:before="60" w:lineRule="auto"/>
             <w:ind w:left="360" w:firstLine="0"/>
+            <w:jc w:val="left"/>
             <w:rPr>
-              <w:rFonts w:ascii="Verdana" w:cs="Verdana" w:eastAsia="Verdana" w:hAnsi="Verdana"/>
-              <w:b w:val="1"/>
-              <w:i w:val="0"/>
-              <w:smallCaps w:val="0"/>
-              <w:strike w:val="0"/>
               <w:color w:val="000000"/>
-              <w:sz w:val="16"/>
-              <w:szCs w:val="16"/>
               <w:u w:val="none"/>
-              <w:shd w:fill="auto" w:val="clear"/>
-              <w:vertAlign w:val="baseline"/>
             </w:rPr>
           </w:pPr>
           <w:hyperlink w:anchor="_ozl0s1mwqj9x">
@@ -1683,51 +1190,11 @@
                 <w:vertAlign w:val="baseline"/>
                 <w:rtl w:val="0"/>
               </w:rPr>
-              <w:t xml:space="preserve"> 3.5  The boot sector</w:t>
+              <w:t xml:space="preserve">3.5  The boot sector</w:t>
+              <w:tab/>
+              <w:t xml:space="preserve">11</w:t>
             </w:r>
           </w:hyperlink>
-          <w:r>
-            <w:rPr>
-              <w:rFonts w:ascii="Verdana" w:cs="Verdana" w:eastAsia="Verdana" w:hAnsi="Verdana"/>
-              <w:b w:val="1"/>
-              <w:i w:val="0"/>
-              <w:smallCaps w:val="0"/>
-              <w:strike w:val="0"/>
-              <w:color w:val="000000"/>
-              <w:sz w:val="16"/>
-              <w:szCs w:val="16"/>
-              <w:u w:val="none"/>
-              <w:shd w:fill="auto" w:val="clear"/>
-              <w:vertAlign w:val="baseline"/>
-              <w:rtl w:val="0"/>
-            </w:rPr>
-            <w:tab/>
-          </w:r>
-          <w:r>
-            <w:fldChar w:fldCharType="begin"/>
-            <w:instrText xml:space="preserve"> PAGEREF _ozl0s1mwqj9x \h </w:instrText>
-            <w:fldChar w:fldCharType="separate"/>
-          </w:r>
-          <w:r>
-            <w:rPr>
-              <w:rFonts w:ascii="Verdana" w:cs="Verdana" w:eastAsia="Verdana" w:hAnsi="Verdana"/>
-              <w:b w:val="1"/>
-              <w:i w:val="0"/>
-              <w:smallCaps w:val="0"/>
-              <w:strike w:val="0"/>
-              <w:color w:val="000000"/>
-              <w:sz w:val="16"/>
-              <w:szCs w:val="16"/>
-              <w:u w:val="none"/>
-              <w:shd w:fill="auto" w:val="clear"/>
-              <w:vertAlign w:val="baseline"/>
-              <w:rtl w:val="0"/>
-            </w:rPr>
-            <w:t xml:space="preserve">11</w:t>
-          </w:r>
-          <w:r>
-            <w:fldChar w:fldCharType="end"/>
-          </w:r>
           <w:r>
             <w:rPr>
               <w:rtl w:val="0"/>
@@ -1737,22 +1204,14 @@
         <w:p>
           <w:pPr>
             <w:tabs>
-              <w:tab w:val="right" w:pos="9637.795275590554"/>
+              <w:tab w:val="right" w:leader="none" w:pos="12000"/>
             </w:tabs>
-            <w:spacing w:before="60" w:line="240" w:lineRule="auto"/>
+            <w:spacing w:after="0" w:before="60" w:lineRule="auto"/>
             <w:ind w:left="360" w:firstLine="0"/>
+            <w:jc w:val="left"/>
             <w:rPr>
-              <w:rFonts w:ascii="Verdana" w:cs="Verdana" w:eastAsia="Verdana" w:hAnsi="Verdana"/>
-              <w:b w:val="1"/>
-              <w:i w:val="0"/>
-              <w:smallCaps w:val="0"/>
-              <w:strike w:val="0"/>
               <w:color w:val="000000"/>
-              <w:sz w:val="16"/>
-              <w:szCs w:val="16"/>
               <w:u w:val="none"/>
-              <w:shd w:fill="auto" w:val="clear"/>
-              <w:vertAlign w:val="baseline"/>
             </w:rPr>
           </w:pPr>
           <w:hyperlink w:anchor="_uy4ybqfdzm7z">
@@ -1771,51 +1230,11 @@
                 <w:vertAlign w:val="baseline"/>
                 <w:rtl w:val="0"/>
               </w:rPr>
-              <w:t xml:space="preserve"> 3.6  Creating admin username</w:t>
+              <w:t xml:space="preserve">3.6  Creating admin username</w:t>
+              <w:tab/>
+              <w:t xml:space="preserve">12</w:t>
             </w:r>
           </w:hyperlink>
-          <w:r>
-            <w:rPr>
-              <w:rFonts w:ascii="Verdana" w:cs="Verdana" w:eastAsia="Verdana" w:hAnsi="Verdana"/>
-              <w:b w:val="1"/>
-              <w:i w:val="0"/>
-              <w:smallCaps w:val="0"/>
-              <w:strike w:val="0"/>
-              <w:color w:val="000000"/>
-              <w:sz w:val="16"/>
-              <w:szCs w:val="16"/>
-              <w:u w:val="none"/>
-              <w:shd w:fill="auto" w:val="clear"/>
-              <w:vertAlign w:val="baseline"/>
-              <w:rtl w:val="0"/>
-            </w:rPr>
-            <w:tab/>
-          </w:r>
-          <w:r>
-            <w:fldChar w:fldCharType="begin"/>
-            <w:instrText xml:space="preserve"> PAGEREF _uy4ybqfdzm7z \h </w:instrText>
-            <w:fldChar w:fldCharType="separate"/>
-          </w:r>
-          <w:r>
-            <w:rPr>
-              <w:rFonts w:ascii="Verdana" w:cs="Verdana" w:eastAsia="Verdana" w:hAnsi="Verdana"/>
-              <w:b w:val="1"/>
-              <w:i w:val="0"/>
-              <w:smallCaps w:val="0"/>
-              <w:strike w:val="0"/>
-              <w:color w:val="000000"/>
-              <w:sz w:val="16"/>
-              <w:szCs w:val="16"/>
-              <w:u w:val="none"/>
-              <w:shd w:fill="auto" w:val="clear"/>
-              <w:vertAlign w:val="baseline"/>
-              <w:rtl w:val="0"/>
-            </w:rPr>
-            <w:t xml:space="preserve">12</w:t>
-          </w:r>
-          <w:r>
-            <w:fldChar w:fldCharType="end"/>
-          </w:r>
           <w:r>
             <w:rPr>
               <w:rtl w:val="0"/>
@@ -1825,22 +1244,14 @@
         <w:p>
           <w:pPr>
             <w:tabs>
-              <w:tab w:val="right" w:pos="9637.795275590554"/>
+              <w:tab w:val="right" w:leader="none" w:pos="12000"/>
             </w:tabs>
-            <w:spacing w:before="200" w:line="240" w:lineRule="auto"/>
-            <w:ind w:left="0" w:firstLine="0"/>
+            <w:spacing w:after="0" w:before="60" w:lineRule="auto"/>
+            <w:jc w:val="left"/>
             <w:rPr>
-              <w:rFonts w:ascii="Verdana" w:cs="Verdana" w:eastAsia="Verdana" w:hAnsi="Verdana"/>
               <w:b w:val="1"/>
-              <w:i w:val="0"/>
-              <w:smallCaps w:val="0"/>
-              <w:strike w:val="0"/>
               <w:color w:val="000000"/>
-              <w:sz w:val="16"/>
-              <w:szCs w:val="16"/>
               <w:u w:val="none"/>
-              <w:shd w:fill="auto" w:val="clear"/>
-              <w:vertAlign w:val="baseline"/>
             </w:rPr>
           </w:pPr>
           <w:hyperlink w:anchor="_r2gfqvvguib">
@@ -1860,50 +1271,10 @@
                 <w:rtl w:val="0"/>
               </w:rPr>
               <w:t xml:space="preserve">4. Applications</w:t>
+              <w:tab/>
+              <w:t xml:space="preserve">12</w:t>
             </w:r>
           </w:hyperlink>
-          <w:r>
-            <w:rPr>
-              <w:rFonts w:ascii="Verdana" w:cs="Verdana" w:eastAsia="Verdana" w:hAnsi="Verdana"/>
-              <w:b w:val="1"/>
-              <w:i w:val="0"/>
-              <w:smallCaps w:val="0"/>
-              <w:strike w:val="0"/>
-              <w:color w:val="000000"/>
-              <w:sz w:val="16"/>
-              <w:szCs w:val="16"/>
-              <w:u w:val="none"/>
-              <w:shd w:fill="auto" w:val="clear"/>
-              <w:vertAlign w:val="baseline"/>
-              <w:rtl w:val="0"/>
-            </w:rPr>
-            <w:tab/>
-          </w:r>
-          <w:r>
-            <w:fldChar w:fldCharType="begin"/>
-            <w:instrText xml:space="preserve"> PAGEREF _r2gfqvvguib \h </w:instrText>
-            <w:fldChar w:fldCharType="separate"/>
-          </w:r>
-          <w:r>
-            <w:rPr>
-              <w:rFonts w:ascii="Verdana" w:cs="Verdana" w:eastAsia="Verdana" w:hAnsi="Verdana"/>
-              <w:b w:val="1"/>
-              <w:i w:val="0"/>
-              <w:smallCaps w:val="0"/>
-              <w:strike w:val="0"/>
-              <w:color w:val="000000"/>
-              <w:sz w:val="16"/>
-              <w:szCs w:val="16"/>
-              <w:u w:val="none"/>
-              <w:shd w:fill="auto" w:val="clear"/>
-              <w:vertAlign w:val="baseline"/>
-              <w:rtl w:val="0"/>
-            </w:rPr>
-            <w:t xml:space="preserve">12</w:t>
-          </w:r>
-          <w:r>
-            <w:fldChar w:fldCharType="end"/>
-          </w:r>
           <w:r>
             <w:rPr>
               <w:rtl w:val="0"/>
@@ -1913,22 +1284,14 @@
         <w:p>
           <w:pPr>
             <w:tabs>
-              <w:tab w:val="right" w:pos="9637.795275590554"/>
+              <w:tab w:val="right" w:leader="none" w:pos="12000"/>
             </w:tabs>
-            <w:spacing w:before="60" w:line="240" w:lineRule="auto"/>
+            <w:spacing w:after="0" w:before="60" w:lineRule="auto"/>
             <w:ind w:left="360" w:firstLine="0"/>
+            <w:jc w:val="left"/>
             <w:rPr>
-              <w:rFonts w:ascii="Verdana" w:cs="Verdana" w:eastAsia="Verdana" w:hAnsi="Verdana"/>
-              <w:b w:val="1"/>
-              <w:i w:val="0"/>
-              <w:smallCaps w:val="0"/>
-              <w:strike w:val="0"/>
               <w:color w:val="000000"/>
-              <w:sz w:val="16"/>
-              <w:szCs w:val="16"/>
               <w:u w:val="none"/>
-              <w:shd w:fill="auto" w:val="clear"/>
-              <w:vertAlign w:val="baseline"/>
             </w:rPr>
           </w:pPr>
           <w:hyperlink w:anchor="_bm5llvbxo7sf">
@@ -1947,51 +1310,11 @@
                 <w:vertAlign w:val="baseline"/>
                 <w:rtl w:val="0"/>
               </w:rPr>
-              <w:t xml:space="preserve"> 4.1  Basic applications</w:t>
+              <w:t xml:space="preserve">4.1  Basic applications</w:t>
+              <w:tab/>
+              <w:t xml:space="preserve">12</w:t>
             </w:r>
           </w:hyperlink>
-          <w:r>
-            <w:rPr>
-              <w:rFonts w:ascii="Verdana" w:cs="Verdana" w:eastAsia="Verdana" w:hAnsi="Verdana"/>
-              <w:b w:val="1"/>
-              <w:i w:val="0"/>
-              <w:smallCaps w:val="0"/>
-              <w:strike w:val="0"/>
-              <w:color w:val="000000"/>
-              <w:sz w:val="16"/>
-              <w:szCs w:val="16"/>
-              <w:u w:val="none"/>
-              <w:shd w:fill="auto" w:val="clear"/>
-              <w:vertAlign w:val="baseline"/>
-              <w:rtl w:val="0"/>
-            </w:rPr>
-            <w:tab/>
-          </w:r>
-          <w:r>
-            <w:fldChar w:fldCharType="begin"/>
-            <w:instrText xml:space="preserve"> PAGEREF _bm5llvbxo7sf \h </w:instrText>
-            <w:fldChar w:fldCharType="separate"/>
-          </w:r>
-          <w:r>
-            <w:rPr>
-              <w:rFonts w:ascii="Verdana" w:cs="Verdana" w:eastAsia="Verdana" w:hAnsi="Verdana"/>
-              <w:b w:val="1"/>
-              <w:i w:val="0"/>
-              <w:smallCaps w:val="0"/>
-              <w:strike w:val="0"/>
-              <w:color w:val="000000"/>
-              <w:sz w:val="16"/>
-              <w:szCs w:val="16"/>
-              <w:u w:val="none"/>
-              <w:shd w:fill="auto" w:val="clear"/>
-              <w:vertAlign w:val="baseline"/>
-              <w:rtl w:val="0"/>
-            </w:rPr>
-            <w:t xml:space="preserve">12</w:t>
-          </w:r>
-          <w:r>
-            <w:fldChar w:fldCharType="end"/>
-          </w:r>
           <w:r>
             <w:rPr>
               <w:rtl w:val="0"/>
@@ -2001,22 +1324,14 @@
         <w:p>
           <w:pPr>
             <w:tabs>
-              <w:tab w:val="right" w:pos="9637.795275590554"/>
+              <w:tab w:val="right" w:leader="none" w:pos="12000"/>
             </w:tabs>
-            <w:spacing w:before="60" w:line="240" w:lineRule="auto"/>
+            <w:spacing w:after="0" w:before="60" w:lineRule="auto"/>
             <w:ind w:left="720" w:firstLine="0"/>
+            <w:jc w:val="left"/>
             <w:rPr>
-              <w:rFonts w:ascii="Verdana" w:cs="Verdana" w:eastAsia="Verdana" w:hAnsi="Verdana"/>
-              <w:b w:val="1"/>
-              <w:i w:val="0"/>
-              <w:smallCaps w:val="0"/>
-              <w:strike w:val="0"/>
               <w:color w:val="000000"/>
-              <w:sz w:val="16"/>
-              <w:szCs w:val="16"/>
               <w:u w:val="none"/>
-              <w:shd w:fill="auto" w:val="clear"/>
-              <w:vertAlign w:val="baseline"/>
             </w:rPr>
           </w:pPr>
           <w:hyperlink w:anchor="_nsb2p123mhtv">
@@ -2035,51 +1350,11 @@
                 <w:vertAlign w:val="baseline"/>
                 <w:rtl w:val="0"/>
               </w:rPr>
-              <w:t xml:space="preserve"> 4.1.1  File Explorer</w:t>
+              <w:t xml:space="preserve">4.1.1  File Explorer</w:t>
+              <w:tab/>
+              <w:t xml:space="preserve">12</w:t>
             </w:r>
           </w:hyperlink>
-          <w:r>
-            <w:rPr>
-              <w:rFonts w:ascii="Verdana" w:cs="Verdana" w:eastAsia="Verdana" w:hAnsi="Verdana"/>
-              <w:b w:val="1"/>
-              <w:i w:val="0"/>
-              <w:smallCaps w:val="0"/>
-              <w:strike w:val="0"/>
-              <w:color w:val="000000"/>
-              <w:sz w:val="16"/>
-              <w:szCs w:val="16"/>
-              <w:u w:val="none"/>
-              <w:shd w:fill="auto" w:val="clear"/>
-              <w:vertAlign w:val="baseline"/>
-              <w:rtl w:val="0"/>
-            </w:rPr>
-            <w:tab/>
-          </w:r>
-          <w:r>
-            <w:fldChar w:fldCharType="begin"/>
-            <w:instrText xml:space="preserve"> PAGEREF _nsb2p123mhtv \h </w:instrText>
-            <w:fldChar w:fldCharType="separate"/>
-          </w:r>
-          <w:r>
-            <w:rPr>
-              <w:rFonts w:ascii="Verdana" w:cs="Verdana" w:eastAsia="Verdana" w:hAnsi="Verdana"/>
-              <w:b w:val="1"/>
-              <w:i w:val="0"/>
-              <w:smallCaps w:val="0"/>
-              <w:strike w:val="0"/>
-              <w:color w:val="000000"/>
-              <w:sz w:val="16"/>
-              <w:szCs w:val="16"/>
-              <w:u w:val="none"/>
-              <w:shd w:fill="auto" w:val="clear"/>
-              <w:vertAlign w:val="baseline"/>
-              <w:rtl w:val="0"/>
-            </w:rPr>
-            <w:t xml:space="preserve">12</w:t>
-          </w:r>
-          <w:r>
-            <w:fldChar w:fldCharType="end"/>
-          </w:r>
           <w:r>
             <w:rPr>
               <w:rtl w:val="0"/>
@@ -2089,22 +1364,14 @@
         <w:p>
           <w:pPr>
             <w:tabs>
-              <w:tab w:val="right" w:pos="9637.795275590554"/>
+              <w:tab w:val="right" w:leader="none" w:pos="12000"/>
             </w:tabs>
-            <w:spacing w:before="60" w:line="240" w:lineRule="auto"/>
+            <w:spacing w:after="0" w:before="60" w:lineRule="auto"/>
             <w:ind w:left="720" w:firstLine="0"/>
+            <w:jc w:val="left"/>
             <w:rPr>
-              <w:rFonts w:ascii="Verdana" w:cs="Verdana" w:eastAsia="Verdana" w:hAnsi="Verdana"/>
-              <w:b w:val="1"/>
-              <w:i w:val="0"/>
-              <w:smallCaps w:val="0"/>
-              <w:strike w:val="0"/>
               <w:color w:val="000000"/>
-              <w:sz w:val="16"/>
-              <w:szCs w:val="16"/>
               <w:u w:val="none"/>
-              <w:shd w:fill="auto" w:val="clear"/>
-              <w:vertAlign w:val="baseline"/>
             </w:rPr>
           </w:pPr>
           <w:hyperlink w:anchor="_c07ogidwevx6">
@@ -2123,51 +1390,11 @@
                 <w:vertAlign w:val="baseline"/>
                 <w:rtl w:val="0"/>
               </w:rPr>
-              <w:t xml:space="preserve"> 4.1.2  Text editor</w:t>
+              <w:t xml:space="preserve">4.1.2  Text editor</w:t>
+              <w:tab/>
+              <w:t xml:space="preserve">13</w:t>
             </w:r>
           </w:hyperlink>
-          <w:r>
-            <w:rPr>
-              <w:rFonts w:ascii="Verdana" w:cs="Verdana" w:eastAsia="Verdana" w:hAnsi="Verdana"/>
-              <w:b w:val="1"/>
-              <w:i w:val="0"/>
-              <w:smallCaps w:val="0"/>
-              <w:strike w:val="0"/>
-              <w:color w:val="000000"/>
-              <w:sz w:val="16"/>
-              <w:szCs w:val="16"/>
-              <w:u w:val="none"/>
-              <w:shd w:fill="auto" w:val="clear"/>
-              <w:vertAlign w:val="baseline"/>
-              <w:rtl w:val="0"/>
-            </w:rPr>
-            <w:tab/>
-          </w:r>
-          <w:r>
-            <w:fldChar w:fldCharType="begin"/>
-            <w:instrText xml:space="preserve"> PAGEREF _c07ogidwevx6 \h </w:instrText>
-            <w:fldChar w:fldCharType="separate"/>
-          </w:r>
-          <w:r>
-            <w:rPr>
-              <w:rFonts w:ascii="Verdana" w:cs="Verdana" w:eastAsia="Verdana" w:hAnsi="Verdana"/>
-              <w:b w:val="1"/>
-              <w:i w:val="0"/>
-              <w:smallCaps w:val="0"/>
-              <w:strike w:val="0"/>
-              <w:color w:val="000000"/>
-              <w:sz w:val="16"/>
-              <w:szCs w:val="16"/>
-              <w:u w:val="none"/>
-              <w:shd w:fill="auto" w:val="clear"/>
-              <w:vertAlign w:val="baseline"/>
-              <w:rtl w:val="0"/>
-            </w:rPr>
-            <w:t xml:space="preserve">13</w:t>
-          </w:r>
-          <w:r>
-            <w:fldChar w:fldCharType="end"/>
-          </w:r>
           <w:r>
             <w:rPr>
               <w:rtl w:val="0"/>
@@ -2177,22 +1404,14 @@
         <w:p>
           <w:pPr>
             <w:tabs>
-              <w:tab w:val="right" w:pos="9637.795275590554"/>
+              <w:tab w:val="right" w:leader="none" w:pos="12000"/>
             </w:tabs>
-            <w:spacing w:before="60" w:line="240" w:lineRule="auto"/>
+            <w:spacing w:after="0" w:before="60" w:lineRule="auto"/>
             <w:ind w:left="720" w:firstLine="0"/>
+            <w:jc w:val="left"/>
             <w:rPr>
-              <w:rFonts w:ascii="Verdana" w:cs="Verdana" w:eastAsia="Verdana" w:hAnsi="Verdana"/>
-              <w:b w:val="1"/>
-              <w:i w:val="0"/>
-              <w:smallCaps w:val="0"/>
-              <w:strike w:val="0"/>
               <w:color w:val="000000"/>
-              <w:sz w:val="16"/>
-              <w:szCs w:val="16"/>
               <w:u w:val="none"/>
-              <w:shd w:fill="auto" w:val="clear"/>
-              <w:vertAlign w:val="baseline"/>
             </w:rPr>
           </w:pPr>
           <w:hyperlink w:anchor="_l3svuf44cb5i">
@@ -2211,51 +1430,11 @@
                 <w:vertAlign w:val="baseline"/>
                 <w:rtl w:val="0"/>
               </w:rPr>
-              <w:t xml:space="preserve"> 4.1.3  The terminal</w:t>
+              <w:t xml:space="preserve">4.1.3  The terminal</w:t>
+              <w:tab/>
+              <w:t xml:space="preserve">14</w:t>
             </w:r>
           </w:hyperlink>
-          <w:r>
-            <w:rPr>
-              <w:rFonts w:ascii="Verdana" w:cs="Verdana" w:eastAsia="Verdana" w:hAnsi="Verdana"/>
-              <w:b w:val="1"/>
-              <w:i w:val="0"/>
-              <w:smallCaps w:val="0"/>
-              <w:strike w:val="0"/>
-              <w:color w:val="000000"/>
-              <w:sz w:val="16"/>
-              <w:szCs w:val="16"/>
-              <w:u w:val="none"/>
-              <w:shd w:fill="auto" w:val="clear"/>
-              <w:vertAlign w:val="baseline"/>
-              <w:rtl w:val="0"/>
-            </w:rPr>
-            <w:tab/>
-          </w:r>
-          <w:r>
-            <w:fldChar w:fldCharType="begin"/>
-            <w:instrText xml:space="preserve"> PAGEREF _l3svuf44cb5i \h </w:instrText>
-            <w:fldChar w:fldCharType="separate"/>
-          </w:r>
-          <w:r>
-            <w:rPr>
-              <w:rFonts w:ascii="Verdana" w:cs="Verdana" w:eastAsia="Verdana" w:hAnsi="Verdana"/>
-              <w:b w:val="1"/>
-              <w:i w:val="0"/>
-              <w:smallCaps w:val="0"/>
-              <w:strike w:val="0"/>
-              <w:color w:val="000000"/>
-              <w:sz w:val="16"/>
-              <w:szCs w:val="16"/>
-              <w:u w:val="none"/>
-              <w:shd w:fill="auto" w:val="clear"/>
-              <w:vertAlign w:val="baseline"/>
-              <w:rtl w:val="0"/>
-            </w:rPr>
-            <w:t xml:space="preserve">14</w:t>
-          </w:r>
-          <w:r>
-            <w:fldChar w:fldCharType="end"/>
-          </w:r>
           <w:r>
             <w:rPr>
               <w:rtl w:val="0"/>
@@ -2265,22 +1444,14 @@
         <w:p>
           <w:pPr>
             <w:tabs>
-              <w:tab w:val="right" w:pos="9637.795275590554"/>
+              <w:tab w:val="right" w:leader="none" w:pos="12000"/>
             </w:tabs>
-            <w:spacing w:before="60" w:line="240" w:lineRule="auto"/>
+            <w:spacing w:after="0" w:before="60" w:lineRule="auto"/>
             <w:ind w:left="360" w:firstLine="0"/>
+            <w:jc w:val="left"/>
             <w:rPr>
-              <w:rFonts w:ascii="Verdana" w:cs="Verdana" w:eastAsia="Verdana" w:hAnsi="Verdana"/>
-              <w:b w:val="1"/>
-              <w:i w:val="0"/>
-              <w:smallCaps w:val="0"/>
-              <w:strike w:val="0"/>
               <w:color w:val="000000"/>
-              <w:sz w:val="16"/>
-              <w:szCs w:val="16"/>
               <w:u w:val="none"/>
-              <w:shd w:fill="auto" w:val="clear"/>
-              <w:vertAlign w:val="baseline"/>
             </w:rPr>
           </w:pPr>
           <w:hyperlink w:anchor="_56ts8l51s2pm">
@@ -2299,51 +1470,11 @@
                 <w:vertAlign w:val="baseline"/>
                 <w:rtl w:val="0"/>
               </w:rPr>
-              <w:t xml:space="preserve"> 4.2  How to install programs on Linux</w:t>
+              <w:t xml:space="preserve">4.2  How to install programs on Linux</w:t>
+              <w:tab/>
+              <w:t xml:space="preserve">14</w:t>
             </w:r>
           </w:hyperlink>
-          <w:r>
-            <w:rPr>
-              <w:rFonts w:ascii="Verdana" w:cs="Verdana" w:eastAsia="Verdana" w:hAnsi="Verdana"/>
-              <w:b w:val="1"/>
-              <w:i w:val="0"/>
-              <w:smallCaps w:val="0"/>
-              <w:strike w:val="0"/>
-              <w:color w:val="000000"/>
-              <w:sz w:val="16"/>
-              <w:szCs w:val="16"/>
-              <w:u w:val="none"/>
-              <w:shd w:fill="auto" w:val="clear"/>
-              <w:vertAlign w:val="baseline"/>
-              <w:rtl w:val="0"/>
-            </w:rPr>
-            <w:tab/>
-          </w:r>
-          <w:r>
-            <w:fldChar w:fldCharType="begin"/>
-            <w:instrText xml:space="preserve"> PAGEREF _56ts8l51s2pm \h </w:instrText>
-            <w:fldChar w:fldCharType="separate"/>
-          </w:r>
-          <w:r>
-            <w:rPr>
-              <w:rFonts w:ascii="Verdana" w:cs="Verdana" w:eastAsia="Verdana" w:hAnsi="Verdana"/>
-              <w:b w:val="1"/>
-              <w:i w:val="0"/>
-              <w:smallCaps w:val="0"/>
-              <w:strike w:val="0"/>
-              <w:color w:val="000000"/>
-              <w:sz w:val="16"/>
-              <w:szCs w:val="16"/>
-              <w:u w:val="none"/>
-              <w:shd w:fill="auto" w:val="clear"/>
-              <w:vertAlign w:val="baseline"/>
-              <w:rtl w:val="0"/>
-            </w:rPr>
-            <w:t xml:space="preserve">14</w:t>
-          </w:r>
-          <w:r>
-            <w:fldChar w:fldCharType="end"/>
-          </w:r>
           <w:r>
             <w:rPr>
               <w:rtl w:val="0"/>
@@ -2353,22 +1484,14 @@
         <w:p>
           <w:pPr>
             <w:tabs>
-              <w:tab w:val="right" w:pos="9637.795275590554"/>
+              <w:tab w:val="right" w:leader="none" w:pos="12000"/>
             </w:tabs>
-            <w:spacing w:before="60" w:line="240" w:lineRule="auto"/>
+            <w:spacing w:after="0" w:before="60" w:lineRule="auto"/>
             <w:ind w:left="720" w:firstLine="0"/>
+            <w:jc w:val="left"/>
             <w:rPr>
-              <w:rFonts w:ascii="Verdana" w:cs="Verdana" w:eastAsia="Verdana" w:hAnsi="Verdana"/>
-              <w:b w:val="1"/>
-              <w:i w:val="0"/>
-              <w:smallCaps w:val="0"/>
-              <w:strike w:val="0"/>
               <w:color w:val="000000"/>
-              <w:sz w:val="16"/>
-              <w:szCs w:val="16"/>
               <w:u w:val="none"/>
-              <w:shd w:fill="auto" w:val="clear"/>
-              <w:vertAlign w:val="baseline"/>
             </w:rPr>
           </w:pPr>
           <w:hyperlink w:anchor="_skyivbob0y3d">
@@ -2387,51 +1510,11 @@
                 <w:vertAlign w:val="baseline"/>
                 <w:rtl w:val="0"/>
               </w:rPr>
-              <w:t xml:space="preserve"> 4.2.1  Installing using packages</w:t>
+              <w:t xml:space="preserve">4.2.1  Installing using packages</w:t>
+              <w:tab/>
+              <w:t xml:space="preserve">14</w:t>
             </w:r>
           </w:hyperlink>
-          <w:r>
-            <w:rPr>
-              <w:rFonts w:ascii="Verdana" w:cs="Verdana" w:eastAsia="Verdana" w:hAnsi="Verdana"/>
-              <w:b w:val="1"/>
-              <w:i w:val="0"/>
-              <w:smallCaps w:val="0"/>
-              <w:strike w:val="0"/>
-              <w:color w:val="000000"/>
-              <w:sz w:val="16"/>
-              <w:szCs w:val="16"/>
-              <w:u w:val="none"/>
-              <w:shd w:fill="auto" w:val="clear"/>
-              <w:vertAlign w:val="baseline"/>
-              <w:rtl w:val="0"/>
-            </w:rPr>
-            <w:tab/>
-          </w:r>
-          <w:r>
-            <w:fldChar w:fldCharType="begin"/>
-            <w:instrText xml:space="preserve"> PAGEREF _skyivbob0y3d \h </w:instrText>
-            <w:fldChar w:fldCharType="separate"/>
-          </w:r>
-          <w:r>
-            <w:rPr>
-              <w:rFonts w:ascii="Verdana" w:cs="Verdana" w:eastAsia="Verdana" w:hAnsi="Verdana"/>
-              <w:b w:val="1"/>
-              <w:i w:val="0"/>
-              <w:smallCaps w:val="0"/>
-              <w:strike w:val="0"/>
-              <w:color w:val="000000"/>
-              <w:sz w:val="16"/>
-              <w:szCs w:val="16"/>
-              <w:u w:val="none"/>
-              <w:shd w:fill="auto" w:val="clear"/>
-              <w:vertAlign w:val="baseline"/>
-              <w:rtl w:val="0"/>
-            </w:rPr>
-            <w:t xml:space="preserve">14</w:t>
-          </w:r>
-          <w:r>
-            <w:fldChar w:fldCharType="end"/>
-          </w:r>
           <w:r>
             <w:rPr>
               <w:rtl w:val="0"/>
@@ -2441,22 +1524,14 @@
         <w:p>
           <w:pPr>
             <w:tabs>
-              <w:tab w:val="right" w:pos="9637.795275590554"/>
+              <w:tab w:val="right" w:leader="none" w:pos="12000"/>
             </w:tabs>
-            <w:spacing w:before="60" w:line="240" w:lineRule="auto"/>
+            <w:spacing w:after="0" w:before="60" w:lineRule="auto"/>
             <w:ind w:left="720" w:firstLine="0"/>
+            <w:jc w:val="left"/>
             <w:rPr>
-              <w:rFonts w:ascii="Verdana" w:cs="Verdana" w:eastAsia="Verdana" w:hAnsi="Verdana"/>
-              <w:b w:val="1"/>
-              <w:i w:val="0"/>
-              <w:smallCaps w:val="0"/>
-              <w:strike w:val="0"/>
               <w:color w:val="000000"/>
-              <w:sz w:val="16"/>
-              <w:szCs w:val="16"/>
               <w:u w:val="none"/>
-              <w:shd w:fill="auto" w:val="clear"/>
-              <w:vertAlign w:val="baseline"/>
             </w:rPr>
           </w:pPr>
           <w:hyperlink w:anchor="_p4y08hnpp89v">
@@ -2475,51 +1550,11 @@
                 <w:vertAlign w:val="baseline"/>
                 <w:rtl w:val="0"/>
               </w:rPr>
-              <w:t xml:space="preserve"> 4.2.2  Installing using complete packages</w:t>
+              <w:t xml:space="preserve">4.2.2  Installing using complete packages</w:t>
+              <w:tab/>
+              <w:t xml:space="preserve">16</w:t>
             </w:r>
           </w:hyperlink>
-          <w:r>
-            <w:rPr>
-              <w:rFonts w:ascii="Verdana" w:cs="Verdana" w:eastAsia="Verdana" w:hAnsi="Verdana"/>
-              <w:b w:val="1"/>
-              <w:i w:val="0"/>
-              <w:smallCaps w:val="0"/>
-              <w:strike w:val="0"/>
-              <w:color w:val="000000"/>
-              <w:sz w:val="16"/>
-              <w:szCs w:val="16"/>
-              <w:u w:val="none"/>
-              <w:shd w:fill="auto" w:val="clear"/>
-              <w:vertAlign w:val="baseline"/>
-              <w:rtl w:val="0"/>
-            </w:rPr>
-            <w:tab/>
-          </w:r>
-          <w:r>
-            <w:fldChar w:fldCharType="begin"/>
-            <w:instrText xml:space="preserve"> PAGEREF _p4y08hnpp89v \h </w:instrText>
-            <w:fldChar w:fldCharType="separate"/>
-          </w:r>
-          <w:r>
-            <w:rPr>
-              <w:rFonts w:ascii="Verdana" w:cs="Verdana" w:eastAsia="Verdana" w:hAnsi="Verdana"/>
-              <w:b w:val="1"/>
-              <w:i w:val="0"/>
-              <w:smallCaps w:val="0"/>
-              <w:strike w:val="0"/>
-              <w:color w:val="000000"/>
-              <w:sz w:val="16"/>
-              <w:szCs w:val="16"/>
-              <w:u w:val="none"/>
-              <w:shd w:fill="auto" w:val="clear"/>
-              <w:vertAlign w:val="baseline"/>
-              <w:rtl w:val="0"/>
-            </w:rPr>
-            <w:t xml:space="preserve">16</w:t>
-          </w:r>
-          <w:r>
-            <w:fldChar w:fldCharType="end"/>
-          </w:r>
           <w:r>
             <w:rPr>
               <w:rtl w:val="0"/>
@@ -2529,22 +1564,14 @@
         <w:p>
           <w:pPr>
             <w:tabs>
-              <w:tab w:val="right" w:pos="9637.795275590554"/>
+              <w:tab w:val="right" w:leader="none" w:pos="12000"/>
             </w:tabs>
-            <w:spacing w:after="80" w:before="200" w:line="240" w:lineRule="auto"/>
-            <w:ind w:left="0" w:firstLine="0"/>
+            <w:spacing w:after="0" w:before="60" w:lineRule="auto"/>
+            <w:jc w:val="left"/>
             <w:rPr>
-              <w:rFonts w:ascii="Verdana" w:cs="Verdana" w:eastAsia="Verdana" w:hAnsi="Verdana"/>
               <w:b w:val="1"/>
-              <w:i w:val="0"/>
-              <w:smallCaps w:val="0"/>
-              <w:strike w:val="0"/>
               <w:color w:val="000000"/>
-              <w:sz w:val="16"/>
-              <w:szCs w:val="16"/>
               <w:u w:val="none"/>
-              <w:shd w:fill="auto" w:val="clear"/>
-              <w:vertAlign w:val="baseline"/>
             </w:rPr>
           </w:pPr>
           <w:hyperlink w:anchor="_lob1isv48fd1">
@@ -2564,50 +1591,10 @@
                 <w:rtl w:val="0"/>
               </w:rPr>
               <w:t xml:space="preserve">5. Bibliography</w:t>
+              <w:tab/>
+              <w:t xml:space="preserve">16</w:t>
             </w:r>
           </w:hyperlink>
-          <w:r>
-            <w:rPr>
-              <w:rFonts w:ascii="Verdana" w:cs="Verdana" w:eastAsia="Verdana" w:hAnsi="Verdana"/>
-              <w:b w:val="1"/>
-              <w:i w:val="0"/>
-              <w:smallCaps w:val="0"/>
-              <w:strike w:val="0"/>
-              <w:color w:val="000000"/>
-              <w:sz w:val="16"/>
-              <w:szCs w:val="16"/>
-              <w:u w:val="none"/>
-              <w:shd w:fill="auto" w:val="clear"/>
-              <w:vertAlign w:val="baseline"/>
-              <w:rtl w:val="0"/>
-            </w:rPr>
-            <w:tab/>
-          </w:r>
-          <w:r>
-            <w:fldChar w:fldCharType="begin"/>
-            <w:instrText xml:space="preserve"> PAGEREF _lob1isv48fd1 \h </w:instrText>
-            <w:fldChar w:fldCharType="separate"/>
-          </w:r>
-          <w:r>
-            <w:rPr>
-              <w:rFonts w:ascii="Verdana" w:cs="Verdana" w:eastAsia="Verdana" w:hAnsi="Verdana"/>
-              <w:b w:val="1"/>
-              <w:i w:val="0"/>
-              <w:smallCaps w:val="0"/>
-              <w:strike w:val="0"/>
-              <w:color w:val="000000"/>
-              <w:sz w:val="16"/>
-              <w:szCs w:val="16"/>
-              <w:u w:val="none"/>
-              <w:shd w:fill="auto" w:val="clear"/>
-              <w:vertAlign w:val="baseline"/>
-              <w:rtl w:val="0"/>
-            </w:rPr>
-            <w:t xml:space="preserve">16</w:t>
-          </w:r>
-          <w:r>
-            <w:fldChar w:fldCharType="end"/>
-          </w:r>
           <w:r>
             <w:rPr>
               <w:rtl w:val="0"/>
@@ -2621,6 +1608,25 @@
     </w:sdt>
     <w:p>
       <w:pPr>
+        <w:keepNext w:val="1"/>
+        <w:pageBreakBefore w:val="0"/>
+        <w:spacing w:after="120" w:before="240" w:lineRule="auto"/>
+        <w:rPr>
+          <w:rFonts w:ascii="Arial" w:cs="Arial" w:eastAsia="Arial" w:hAnsi="Arial"/>
+          <w:b w:val="1"/>
+          <w:smallCaps w:val="1"/>
+          <w:sz w:val="32"/>
+          <w:szCs w:val="32"/>
+        </w:rPr>
+      </w:pPr>
+      <w:r>
+        <w:rPr>
+          <w:rtl w:val="0"/>
+        </w:rPr>
+      </w:r>
+    </w:p>
+    <w:p>
+      <w:pPr>
         <w:pageBreakBefore w:val="0"/>
         <w:spacing w:after="0" w:before="0" w:lineRule="auto"/>
         <w:jc w:val="right"/>
@@ -3422,7 +2428,7 @@
             <w:color w:val="1155cc"/>
             <w:rtl w:val="0"/>
           </w:rPr>
-          <w:t xml:space="preserve">https://Lubuntu.me/</w:t>
+          <w:t xml:space="preserve">https://lubuntu.me/</w:t>
         </w:r>
       </w:hyperlink>
       <w:r>
@@ -3630,12 +2636,12 @@
           <wp:inline distB="114300" distT="114300" distL="114300" distR="114300">
             <wp:extent cx="4320000" cy="3240000"/>
             <wp:effectExtent b="0" l="0" r="0" t="0"/>
-            <wp:docPr id="1" name="image11.png"/>
+            <wp:docPr id="1" name="image7.png"/>
             <a:graphic>
               <a:graphicData uri="http://schemas.openxmlformats.org/drawingml/2006/picture">
                 <pic:pic>
                   <pic:nvPicPr>
-                    <pic:cNvPr id="0" name="image11.png"/>
+                    <pic:cNvPr id="0" name="image7.png"/>
                     <pic:cNvPicPr preferRelativeResize="0"/>
                   </pic:nvPicPr>
                   <pic:blipFill>
@@ -3768,12 +2774,12 @@
           <wp:inline distB="114300" distT="114300" distL="114300" distR="114300">
             <wp:extent cx="4320000" cy="3237459"/>
             <wp:effectExtent b="0" l="0" r="0" t="0"/>
-            <wp:docPr id="4" name="image14.png"/>
+            <wp:docPr id="4" name="image17.png"/>
             <a:graphic>
               <a:graphicData uri="http://schemas.openxmlformats.org/drawingml/2006/picture">
                 <pic:pic>
                   <pic:nvPicPr>
-                    <pic:cNvPr id="0" name="image14.png"/>
+                    <pic:cNvPr id="0" name="image17.png"/>
                     <pic:cNvPicPr preferRelativeResize="0"/>
                   </pic:nvPicPr>
                   <pic:blipFill>
@@ -3859,12 +2865,12 @@
           <wp:inline distB="114300" distT="114300" distL="114300" distR="114300">
             <wp:extent cx="4320000" cy="3237459"/>
             <wp:effectExtent b="0" l="0" r="0" t="0"/>
-            <wp:docPr id="6" name="image9.png"/>
+            <wp:docPr id="6" name="image3.png"/>
             <a:graphic>
               <a:graphicData uri="http://schemas.openxmlformats.org/drawingml/2006/picture">
                 <pic:pic>
                   <pic:nvPicPr>
-                    <pic:cNvPr id="0" name="image9.png"/>
+                    <pic:cNvPr id="0" name="image3.png"/>
                     <pic:cNvPicPr preferRelativeResize="0"/>
                   </pic:nvPicPr>
                   <pic:blipFill>
@@ -3928,12 +2934,12 @@
           <wp:inline distB="114300" distT="114300" distL="114300" distR="114300">
             <wp:extent cx="4320000" cy="3237459"/>
             <wp:effectExtent b="0" l="0" r="0" t="0"/>
-            <wp:docPr id="13" name="image6.png"/>
+            <wp:docPr id="13" name="image14.png"/>
             <a:graphic>
               <a:graphicData uri="http://schemas.openxmlformats.org/drawingml/2006/picture">
                 <pic:pic>
                   <pic:nvPicPr>
-                    <pic:cNvPr id="0" name="image6.png"/>
+                    <pic:cNvPr id="0" name="image14.png"/>
                     <pic:cNvPicPr preferRelativeResize="0"/>
                   </pic:nvPicPr>
                   <pic:blipFill>
@@ -4264,12 +3270,12 @@
           <wp:inline distB="114300" distT="114300" distL="114300" distR="114300">
             <wp:extent cx="4320000" cy="3237459"/>
             <wp:effectExtent b="0" l="0" r="0" t="0"/>
-            <wp:docPr id="8" name="image16.png"/>
+            <wp:docPr id="8" name="image9.png"/>
             <a:graphic>
               <a:graphicData uri="http://schemas.openxmlformats.org/drawingml/2006/picture">
                 <pic:pic>
                   <pic:nvPicPr>
-                    <pic:cNvPr id="0" name="image16.png"/>
+                    <pic:cNvPr id="0" name="image9.png"/>
                     <pic:cNvPicPr preferRelativeResize="0"/>
                   </pic:nvPicPr>
                   <pic:blipFill>
@@ -4945,16 +3951,6 @@
     </w:p>
     <w:p>
       <w:pPr>
-        <w:rPr/>
-      </w:pPr>
-      <w:r>
-        <w:rPr>
-          <w:rtl w:val="0"/>
-        </w:rPr>
-      </w:r>
-    </w:p>
-    <w:p>
-      <w:pPr>
         <w:pBdr>
           <w:top w:color="000000" w:space="4" w:sz="4" w:val="single"/>
           <w:left w:color="000000" w:space="4" w:sz="4" w:val="single"/>
@@ -5336,12 +4332,12 @@
           <wp:inline distB="114300" distT="114300" distL="114300" distR="114300">
             <wp:extent cx="4320000" cy="3237459"/>
             <wp:effectExtent b="0" l="0" r="0" t="0"/>
-            <wp:docPr id="10" name="image18.png"/>
+            <wp:docPr id="10" name="image10.png"/>
             <a:graphic>
               <a:graphicData uri="http://schemas.openxmlformats.org/drawingml/2006/picture">
                 <pic:pic>
                   <pic:nvPicPr>
-                    <pic:cNvPr id="0" name="image18.png"/>
+                    <pic:cNvPr id="0" name="image10.png"/>
                     <pic:cNvPicPr preferRelativeResize="0"/>
                   </pic:nvPicPr>
                   <pic:blipFill>
@@ -5654,12 +4650,12 @@
           <wp:inline distB="114300" distT="114300" distL="114300" distR="114300">
             <wp:extent cx="4320000" cy="3237459"/>
             <wp:effectExtent b="0" l="0" r="0" t="0"/>
-            <wp:docPr id="3" name="image8.png"/>
+            <wp:docPr id="3" name="image13.png"/>
             <a:graphic>
               <a:graphicData uri="http://schemas.openxmlformats.org/drawingml/2006/picture">
                 <pic:pic>
                   <pic:nvPicPr>
-                    <pic:cNvPr id="0" name="image8.png"/>
+                    <pic:cNvPr id="0" name="image13.png"/>
                     <pic:cNvPicPr preferRelativeResize="0"/>
                   </pic:nvPicPr>
                   <pic:blipFill>
@@ -5845,12 +4841,12 @@
           <wp:inline distB="114300" distT="114300" distL="114300" distR="114300">
             <wp:extent cx="4320000" cy="3237459"/>
             <wp:effectExtent b="0" l="0" r="0" t="0"/>
-            <wp:docPr id="16" name="image12.png"/>
+            <wp:docPr id="16" name="image6.png"/>
             <a:graphic>
               <a:graphicData uri="http://schemas.openxmlformats.org/drawingml/2006/picture">
                 <pic:pic>
                   <pic:nvPicPr>
-                    <pic:cNvPr id="0" name="image12.png"/>
+                    <pic:cNvPr id="0" name="image6.png"/>
                     <pic:cNvPicPr preferRelativeResize="0"/>
                   </pic:nvPicPr>
                   <pic:blipFill>
@@ -5958,12 +4954,12 @@
           <wp:inline distB="114300" distT="114300" distL="114300" distR="114300">
             <wp:extent cx="4320000" cy="3237459"/>
             <wp:effectExtent b="0" l="0" r="0" t="0"/>
-            <wp:docPr id="14" name="image5.png"/>
+            <wp:docPr id="14" name="image8.png"/>
             <a:graphic>
               <a:graphicData uri="http://schemas.openxmlformats.org/drawingml/2006/picture">
                 <pic:pic>
                   <pic:nvPicPr>
-                    <pic:cNvPr id="0" name="image5.png"/>
+                    <pic:cNvPr id="0" name="image8.png"/>
                     <pic:cNvPicPr preferRelativeResize="0"/>
                   </pic:nvPicPr>
                   <pic:blipFill>
@@ -6151,12 +5147,12 @@
           <wp:inline distB="114300" distT="114300" distL="114300" distR="114300">
             <wp:extent cx="4320000" cy="3237459"/>
             <wp:effectExtent b="0" l="0" r="0" t="0"/>
-            <wp:docPr id="11" name="image7.png"/>
+            <wp:docPr id="11" name="image16.png"/>
             <a:graphic>
               <a:graphicData uri="http://schemas.openxmlformats.org/drawingml/2006/picture">
                 <pic:pic>
                   <pic:nvPicPr>
-                    <pic:cNvPr id="0" name="image7.png"/>
+                    <pic:cNvPr id="0" name="image16.png"/>
                     <pic:cNvPicPr preferRelativeResize="0"/>
                   </pic:nvPicPr>
                   <pic:blipFill>
@@ -6350,7 +5346,7 @@
         <w:rPr>
           <w:rtl w:val="0"/>
         </w:rPr>
-        <w:t xml:space="preserve">The simplest way is to use packages, something similar to Windows “msi". These files include all the information for the installation and the configuration of the application, notifying to the system which dependencies are mandatory to be able to execute it correctly.</w:t>
+        <w:t xml:space="preserve">The simplest way is to use packages, something similar to Windows “MSI". These files include all the information for the installation and the configuration of the application, notifying to the system which dependencies are mandatory to be able to execute it correctly.</w:t>
       </w:r>
     </w:p>
     <w:p>
@@ -6499,7 +5495,7 @@
                 <w:shd w:fill="f8f8f8" w:val="clear"/>
                 <w:rtl w:val="0"/>
               </w:rPr>
-              <w:t xml:space="preserve">sudo apt-get install vlc</w:t>
+              <w:t xml:space="preserve">sudo apt install vlc</w:t>
             </w:r>
             <w:r>
               <w:rPr>
@@ -6564,7 +5560,7 @@
           <w:b w:val="1"/>
           <w:rtl w:val="0"/>
         </w:rPr>
-        <w:t xml:space="preserve">apt-get</w:t>
+        <w:t xml:space="preserve">apt</w:t>
       </w:r>
       <w:r>
         <w:rPr>
@@ -6718,12 +5714,12 @@
           <wp:inline distB="114300" distT="114300" distL="114300" distR="114300">
             <wp:extent cx="4320000" cy="3237459"/>
             <wp:effectExtent b="0" l="0" r="0" t="0"/>
-            <wp:docPr id="2" name="image13.png"/>
+            <wp:docPr id="2" name="image12.png"/>
             <a:graphic>
               <a:graphicData uri="http://schemas.openxmlformats.org/drawingml/2006/picture">
                 <pic:pic>
                   <pic:nvPicPr>
-                    <pic:cNvPr id="0" name="image13.png"/>
+                    <pic:cNvPr id="0" name="image12.png"/>
                     <pic:cNvPicPr preferRelativeResize="0"/>
                   </pic:nvPicPr>
                   <pic:blipFill>
@@ -7251,8 +6247,8 @@
         <w:top w:color="666633" w:space="2" w:sz="4" w:val="single"/>
       </w:pBdr>
       <w:tabs>
-        <w:tab w:val="center" w:pos="4819"/>
-        <w:tab w:val="right" w:pos="9638"/>
+        <w:tab w:val="center" w:leader="none" w:pos="4819"/>
+        <w:tab w:val="right" w:leader="none" w:pos="9638"/>
       </w:tabs>
       <w:spacing w:after="0" w:before="0" w:lineRule="auto"/>
       <w:jc w:val="left"/>
@@ -7368,8 +6364,8 @@
         <w:bottom w:color="666633" w:space="0" w:sz="4" w:val="single"/>
       </w:pBdr>
       <w:tabs>
-        <w:tab w:val="center" w:pos="4819"/>
-        <w:tab w:val="right" w:pos="9638"/>
+        <w:tab w:val="center" w:leader="none" w:pos="4819"/>
+        <w:tab w:val="right" w:leader="none" w:pos="9638"/>
       </w:tabs>
       <w:spacing w:after="0" w:before="0" w:lineRule="auto"/>
       <w:jc w:val="left"/>
@@ -7394,8 +6390,8 @@
         <w:bottom w:color="666633" w:space="0" w:sz="4" w:val="single"/>
       </w:pBdr>
       <w:tabs>
-        <w:tab w:val="center" w:pos="4819"/>
-        <w:tab w:val="right" w:pos="9638"/>
+        <w:tab w:val="center" w:leader="none" w:pos="4819"/>
+        <w:tab w:val="right" w:leader="none" w:pos="9638"/>
       </w:tabs>
       <w:spacing w:after="0" w:before="0" w:lineRule="auto"/>
       <w:jc w:val="left"/>
@@ -7420,8 +6416,8 @@
         <w:bottom w:color="666633" w:space="0" w:sz="4" w:val="single"/>
       </w:pBdr>
       <w:tabs>
-        <w:tab w:val="center" w:pos="4819"/>
-        <w:tab w:val="right" w:pos="9638"/>
+        <w:tab w:val="center" w:leader="none" w:pos="4819"/>
+        <w:tab w:val="right" w:leader="none" w:pos="9638"/>
       </w:tabs>
       <w:spacing w:after="0" w:before="0" w:lineRule="auto"/>
       <w:jc w:val="left"/>
